--- a/layout/output/1-93_ཞིབ་མོ་རྣམ་པར་འཐག་པ་ཞེས་བྱ་བའི་རབ་ཏུ་བྱེད་པ།.docx
+++ b/layout/output/1-93_ཞིབ་མོ་རྣམ་པར་འཐག་པ་ཞེས་བྱ་བའི་རབ་ཏུ་བྱེད་པ།.docx
@@ -6417,7 +6417,7 @@
     </w:lvl>
   </w:abstractNum>
   <w:abstractNum w:abstractNumId="990">
-    <w:nsid w:val="434fd849"/>
+    <w:nsid w:val="d9c79ebe"/>
     <w:multiLevelType w:val="multilevel"/>
     <w:lvl w:ilvl="0">
       <w:numFmt w:val="bullet"/>

--- a/layout/output/1-93_ཞིབ་མོ་རྣམ་པར་འཐག་པ་ཞེས་བྱ་བའི་རབ་ཏུ་བྱེད་པ།.docx
+++ b/layout/output/1-93_ཞིབ་མོ་རྣམ་པར་འཐག་པ་ཞེས་བྱ་བའི་རབ་ཏུ་བྱེད་པ།.docx
@@ -6417,7 +6417,7 @@
     </w:lvl>
   </w:abstractNum>
   <w:abstractNum w:abstractNumId="990">
-    <w:nsid w:val="d9c79ebe"/>
+    <w:nsid w:val="de6d28c1"/>
     <w:multiLevelType w:val="multilevel"/>
     <w:lvl w:ilvl="0">
       <w:numFmt w:val="bullet"/>

--- a/layout/output/1-93_ཞིབ་མོ་རྣམ་པར་འཐག་པ་ཞེས་བྱ་བའི་རབ་ཏུ་བྱེད་པ།.docx
+++ b/layout/output/1-93_ཞིབ་མོ་རྣམ་པར་འཐག་པ་ཞེས་བྱ་བའི་རབ་ཏུ་བྱེད་པ།.docx
@@ -2139,7 +2139,7 @@
         <w:t xml:space="preserve"> </w:t>
       </w:r>
       <w:r>
-        <w:t xml:space="preserve">ནི་ཚད་མ། སྣར་ཐང་། པེ་ཅིན།</w:t>
+        <w:t xml:space="preserve">+ནི་ཚད་མ། སྣར་ཐང་། པེ་ཅིན།</w:t>
       </w:r>
     </w:p>
   </w:footnote>
@@ -2253,7 +2253,7 @@
         <w:t xml:space="preserve"> </w:t>
       </w:r>
       <w:r>
-        <w:t xml:space="preserve">ཐལ་བར་འགྱུར་བའི། སྣར་ཐང་། པེ་ཅིན།</w:t>
+        <w:t xml:space="preserve">+ཐལ་བར་འགྱུར་བའི། སྣར་ཐང་། པེ་ཅིན།</w:t>
       </w:r>
     </w:p>
   </w:footnote>
@@ -2443,7 +2443,7 @@
         <w:t xml:space="preserve"> </w:t>
       </w:r>
       <w:r>
-        <w:t xml:space="preserve">མར་མེ། སྣར་ཐང་། པེ་ཅིན།</w:t>
+        <w:t xml:space="preserve">+མར་མེ། སྣར་ཐང་། པེ་ཅིན།</w:t>
       </w:r>
     </w:p>
   </w:footnote>
@@ -2804,7 +2804,7 @@
         <w:t xml:space="preserve"> </w:t>
       </w:r>
       <w:r>
-        <w:t xml:space="preserve">ཚད་མ་དང། སྣར་ཐང་། པེ་ཅིན།</w:t>
+        <w:t xml:space="preserve">+ཚད་མ་དང། སྣར་ཐང་། པེ་ཅིན།</w:t>
       </w:r>
     </w:p>
   </w:footnote>
@@ -2956,7 +2956,7 @@
         <w:t xml:space="preserve"> </w:t>
       </w:r>
       <w:r>
-        <w:t xml:space="preserve">ཡིན་པ། སྣར་ཐང་། པེ་ཅིན།</w:t>
+        <w:t xml:space="preserve">+ཡིན་པ། སྣར་ཐང་། པེ་ཅིན།</w:t>
       </w:r>
     </w:p>
   </w:footnote>
@@ -3013,7 +3013,7 @@
         <w:t xml:space="preserve"> </w:t>
       </w:r>
       <w:r>
-        <w:t xml:space="preserve">ཞེས། སྣར་ཐང་། པེ་ཅིན།</w:t>
+        <w:t xml:space="preserve">+ཞེས། སྣར་ཐང་། པེ་ཅིན།</w:t>
       </w:r>
     </w:p>
   </w:footnote>
@@ -3184,7 +3184,7 @@
         <w:t xml:space="preserve"> </w:t>
       </w:r>
       <w:r>
-        <w:t xml:space="preserve">དེ། སྣར་ཐང་། པེ་ཅིན།</w:t>
+        <w:t xml:space="preserve">+དེ། སྣར་ཐང་། པེ་ཅིན།</w:t>
       </w:r>
     </w:p>
   </w:footnote>
@@ -3336,7 +3336,7 @@
         <w:t xml:space="preserve"> </w:t>
       </w:r>
       <w:r>
-        <w:t xml:space="preserve">དང་དབང་པོ། སྣར་ཐང་། པེ་ཅིན།</w:t>
+        <w:t xml:space="preserve">+དང་དབང་པོ། སྣར་ཐང་། པེ་ཅིན།</w:t>
       </w:r>
     </w:p>
   </w:footnote>
@@ -3355,7 +3355,7 @@
         <w:t xml:space="preserve"> </w:t>
       </w:r>
       <w:r>
-        <w:t xml:space="preserve">མིག་གི། སྣར་ཐང་། པེ་ཅིན།</w:t>
+        <w:t xml:space="preserve">+མིག་གི། སྣར་ཐང་། པེ་ཅིན།</w:t>
       </w:r>
     </w:p>
   </w:footnote>
@@ -3488,30 +3488,1873 @@
         <w:t xml:space="preserve"> </w:t>
       </w:r>
       <w:r>
+        <w:t xml:space="preserve">+མ། སྣར་ཐང་། པེ་ཅིན།</w:t>
+      </w:r>
+    </w:p>
+  </w:footnote>
+  <w:footnote w:id="95">
+    <w:p>
+      <w:pPr>
+        <w:pStyle w:val="FootnoteText"/>
+      </w:pPr>
+      <w:r>
+        <w:rPr>
+          <w:rStyle w:val="FootnoteReference"/>
+        </w:rPr>
+        <w:footnoteRef/>
+      </w:r>
+      <w:r>
+        <w:t xml:space="preserve"> </w:t>
+      </w:r>
+      <w:r>
+        <w:t xml:space="preserve">གཞན། སྣར་ཐང་། པེ་ཅིན།</w:t>
+      </w:r>
+    </w:p>
+  </w:footnote>
+  <w:footnote w:id="96">
+    <w:p>
+      <w:pPr>
+        <w:pStyle w:val="FootnoteText"/>
+      </w:pPr>
+      <w:r>
+        <w:rPr>
+          <w:rStyle w:val="FootnoteReference"/>
+        </w:rPr>
+        <w:footnoteRef/>
+      </w:r>
+      <w:r>
+        <w:t xml:space="preserve"> </w:t>
+      </w:r>
+      <w:r>
+        <w:t xml:space="preserve">བརྗོད་པར། སྣར་ཐང་། པེ་ཅིན།</w:t>
+      </w:r>
+    </w:p>
+  </w:footnote>
+  <w:footnote w:id="97">
+    <w:p>
+      <w:pPr>
+        <w:pStyle w:val="FootnoteText"/>
+      </w:pPr>
+      <w:r>
+        <w:rPr>
+          <w:rStyle w:val="FootnoteReference"/>
+        </w:rPr>
+        <w:footnoteRef/>
+      </w:r>
+      <w:r>
+        <w:t xml:space="preserve"> </w:t>
+      </w:r>
+      <w:r>
+        <w:t xml:space="preserve">ཇི་ལྟར། སྣར་ཐང་། པེ་ཅིན།</w:t>
+      </w:r>
+    </w:p>
+  </w:footnote>
+  <w:footnote w:id="98">
+    <w:p>
+      <w:pPr>
+        <w:pStyle w:val="FootnoteText"/>
+      </w:pPr>
+      <w:r>
+        <w:rPr>
+          <w:rStyle w:val="FootnoteReference"/>
+        </w:rPr>
+        <w:footnoteRef/>
+      </w:r>
+      <w:r>
+        <w:t xml:space="preserve"> </w:t>
+      </w:r>
+      <w:r>
+        <w:t xml:space="preserve">མི། སྣར་ཐང་། པེ་ཅིན།</w:t>
+      </w:r>
+    </w:p>
+  </w:footnote>
+  <w:footnote w:id="99">
+    <w:p>
+      <w:pPr>
+        <w:pStyle w:val="FootnoteText"/>
+      </w:pPr>
+      <w:r>
+        <w:rPr>
+          <w:rStyle w:val="FootnoteReference"/>
+        </w:rPr>
+        <w:footnoteRef/>
+      </w:r>
+      <w:r>
+        <w:t xml:space="preserve"> </w:t>
+      </w:r>
+      <w:r>
+        <w:t xml:space="preserve">མེད། སྣར་ཐང་། པེ་ཅིན།</w:t>
+      </w:r>
+    </w:p>
+  </w:footnote>
+  <w:footnote w:id="100">
+    <w:p>
+      <w:pPr>
+        <w:pStyle w:val="FootnoteText"/>
+      </w:pPr>
+      <w:r>
+        <w:rPr>
+          <w:rStyle w:val="FootnoteReference"/>
+        </w:rPr>
+        <w:footnoteRef/>
+      </w:r>
+      <w:r>
+        <w:t xml:space="preserve"> </w:t>
+      </w:r>
+      <w:r>
+        <w:t xml:space="preserve">མ། ཞེས་པར་མ་གཞན་ནང་མེད།</w:t>
+      </w:r>
+    </w:p>
+  </w:footnote>
+  <w:footnote w:id="101">
+    <w:p>
+      <w:pPr>
+        <w:pStyle w:val="FootnoteText"/>
+      </w:pPr>
+      <w:r>
+        <w:rPr>
+          <w:rStyle w:val="FootnoteReference"/>
+        </w:rPr>
+        <w:footnoteRef/>
+      </w:r>
+      <w:r>
+        <w:t xml:space="preserve"> </w:t>
+      </w:r>
+      <w:r>
+        <w:t xml:space="preserve">འཕྲུག་པ། སྣར་ཐང་། པེ་ཅིན།</w:t>
+      </w:r>
+    </w:p>
+  </w:footnote>
+  <w:footnote w:id="102">
+    <w:p>
+      <w:pPr>
+        <w:pStyle w:val="FootnoteText"/>
+      </w:pPr>
+      <w:r>
+        <w:rPr>
+          <w:rStyle w:val="FootnoteReference"/>
+        </w:rPr>
+        <w:footnoteRef/>
+      </w:r>
+      <w:r>
+        <w:t xml:space="preserve"> </w:t>
+      </w:r>
+      <w:r>
+        <w:t xml:space="preserve">ཡིན། སྣར་ཐང་། པེ་ཅིན།</w:t>
+      </w:r>
+    </w:p>
+  </w:footnote>
+  <w:footnote w:id="103">
+    <w:p>
+      <w:pPr>
+        <w:pStyle w:val="FootnoteText"/>
+      </w:pPr>
+      <w:r>
+        <w:rPr>
+          <w:rStyle w:val="FootnoteReference"/>
+        </w:rPr>
+        <w:footnoteRef/>
+      </w:r>
+      <w:r>
+        <w:t xml:space="preserve"> </w:t>
+      </w:r>
+      <w:r>
+        <w:t xml:space="preserve">བལྟོས་པ། སྣར་ཐང་། པེ་ཅིན།</w:t>
+      </w:r>
+    </w:p>
+  </w:footnote>
+  <w:footnote w:id="104">
+    <w:p>
+      <w:pPr>
+        <w:pStyle w:val="FootnoteText"/>
+      </w:pPr>
+      <w:r>
+        <w:rPr>
+          <w:rStyle w:val="FootnoteReference"/>
+        </w:rPr>
+        <w:footnoteRef/>
+      </w:r>
+      <w:r>
+        <w:t xml:space="preserve"> </w:t>
+      </w:r>
+      <w:r>
+        <w:t xml:space="preserve">ཇི་ལྟར། སྣར་ཐང་། པེ་ཅིན།</w:t>
+      </w:r>
+    </w:p>
+  </w:footnote>
+  <w:footnote w:id="105">
+    <w:p>
+      <w:pPr>
+        <w:pStyle w:val="FootnoteText"/>
+      </w:pPr>
+      <w:r>
+        <w:rPr>
+          <w:rStyle w:val="FootnoteReference"/>
+        </w:rPr>
+        <w:footnoteRef/>
+      </w:r>
+      <w:r>
+        <w:t xml:space="preserve"> </w:t>
+      </w:r>
+      <w:r>
+        <w:t xml:space="preserve">+ལ་སོགས་པའི། སྣར་ཐང་། པེ་ཅིན།</w:t>
+      </w:r>
+    </w:p>
+  </w:footnote>
+  <w:footnote w:id="106">
+    <w:p>
+      <w:pPr>
+        <w:pStyle w:val="FootnoteText"/>
+      </w:pPr>
+      <w:r>
+        <w:rPr>
+          <w:rStyle w:val="FootnoteReference"/>
+        </w:rPr>
+        <w:footnoteRef/>
+      </w:r>
+      <w:r>
+        <w:t xml:space="preserve"> </w:t>
+      </w:r>
+      <w:r>
+        <w:t xml:space="preserve">ནི། སྣར་ཐང་། པེ་ཅིན།</w:t>
+      </w:r>
+    </w:p>
+  </w:footnote>
+  <w:footnote w:id="107">
+    <w:p>
+      <w:pPr>
+        <w:pStyle w:val="FootnoteText"/>
+      </w:pPr>
+      <w:r>
+        <w:rPr>
+          <w:rStyle w:val="FootnoteReference"/>
+        </w:rPr>
+        <w:footnoteRef/>
+      </w:r>
+      <w:r>
+        <w:t xml:space="preserve"> </w:t>
+      </w:r>
+      <w:r>
+        <w:t xml:space="preserve">གཅིག་ཅར། སྣར་ཐང་། པེ་ཅིན།</w:t>
+      </w:r>
+    </w:p>
+  </w:footnote>
+  <w:footnote w:id="108">
+    <w:p>
+      <w:pPr>
+        <w:pStyle w:val="FootnoteText"/>
+      </w:pPr>
+      <w:r>
+        <w:rPr>
+          <w:rStyle w:val="FootnoteReference"/>
+        </w:rPr>
+        <w:footnoteRef/>
+      </w:r>
+      <w:r>
+        <w:t xml:space="preserve"> </w:t>
+      </w:r>
+      <w:r>
+        <w:t xml:space="preserve">ཁོ་ཅག། སྣར་ཐང་། པེ་ཅིན།</w:t>
+      </w:r>
+    </w:p>
+  </w:footnote>
+  <w:footnote w:id="109">
+    <w:p>
+      <w:pPr>
+        <w:pStyle w:val="FootnoteText"/>
+      </w:pPr>
+      <w:r>
+        <w:rPr>
+          <w:rStyle w:val="FootnoteReference"/>
+        </w:rPr>
+        <w:footnoteRef/>
+      </w:r>
+      <w:r>
+        <w:t xml:space="preserve"> </w:t>
+      </w:r>
+      <w:r>
+        <w:t xml:space="preserve">ངེས་པ། པེ་ཅིན།</w:t>
+      </w:r>
+    </w:p>
+  </w:footnote>
+  <w:footnote w:id="110">
+    <w:p>
+      <w:pPr>
+        <w:pStyle w:val="FootnoteText"/>
+      </w:pPr>
+      <w:r>
+        <w:rPr>
+          <w:rStyle w:val="FootnoteReference"/>
+        </w:rPr>
+        <w:footnoteRef/>
+      </w:r>
+      <w:r>
+        <w:t xml:space="preserve"> </w:t>
+      </w:r>
+      <w:r>
+        <w:t xml:space="preserve">+ན། སྣར་ཐང་། པེ་ཅིན།</w:t>
+      </w:r>
+    </w:p>
+  </w:footnote>
+  <w:footnote w:id="111">
+    <w:p>
+      <w:pPr>
+        <w:pStyle w:val="FootnoteText"/>
+      </w:pPr>
+      <w:r>
+        <w:rPr>
+          <w:rStyle w:val="FootnoteReference"/>
+        </w:rPr>
+        <w:footnoteRef/>
+      </w:r>
+      <w:r>
+        <w:t xml:space="preserve"> </w:t>
+      </w:r>
+      <w:r>
+        <w:t xml:space="preserve">སྣལ་མ། སྣར་ཐང་། པེ་ཅིན།</w:t>
+      </w:r>
+    </w:p>
+  </w:footnote>
+  <w:footnote w:id="112">
+    <w:p>
+      <w:pPr>
+        <w:pStyle w:val="FootnoteText"/>
+      </w:pPr>
+      <w:r>
+        <w:rPr>
+          <w:rStyle w:val="FootnoteReference"/>
+        </w:rPr>
+        <w:footnoteRef/>
+      </w:r>
+      <w:r>
+        <w:t xml:space="preserve"> </w:t>
+      </w:r>
+      <w:r>
+        <w:t xml:space="preserve">འཇག་མ། སྣར་ཐང་། པེ་ཅིན།</w:t>
+      </w:r>
+    </w:p>
+  </w:footnote>
+  <w:footnote w:id="113">
+    <w:p>
+      <w:pPr>
+        <w:pStyle w:val="FootnoteText"/>
+      </w:pPr>
+      <w:r>
+        <w:rPr>
+          <w:rStyle w:val="FootnoteReference"/>
+        </w:rPr>
+        <w:footnoteRef/>
+      </w:r>
+      <w:r>
+        <w:t xml:space="preserve"> </w:t>
+      </w:r>
+      <w:r>
+        <w:t xml:space="preserve">གིས། སྣར་ཐང་། པེ་ཅིན།</w:t>
+      </w:r>
+    </w:p>
+  </w:footnote>
+  <w:footnote w:id="114">
+    <w:p>
+      <w:pPr>
+        <w:pStyle w:val="FootnoteText"/>
+      </w:pPr>
+      <w:r>
+        <w:rPr>
+          <w:rStyle w:val="FootnoteReference"/>
+        </w:rPr>
+        <w:footnoteRef/>
+      </w:r>
+      <w:r>
+        <w:t xml:space="preserve"> </w:t>
+      </w:r>
+      <w:r>
+        <w:t xml:space="preserve">དཔྱོད་པ་པོ། སྣར་ཐང་། པེ་ཅིན།</w:t>
+      </w:r>
+    </w:p>
+  </w:footnote>
+  <w:footnote w:id="115">
+    <w:p>
+      <w:pPr>
+        <w:pStyle w:val="FootnoteText"/>
+      </w:pPr>
+      <w:r>
+        <w:rPr>
+          <w:rStyle w:val="FootnoteReference"/>
+        </w:rPr>
+        <w:footnoteRef/>
+      </w:r>
+      <w:r>
+        <w:t xml:space="preserve"> </w:t>
+      </w:r>
+      <w:r>
+        <w:t xml:space="preserve">ཉིད། ཞེས་པར་མ་གཞན་ནང་མེད།</w:t>
+      </w:r>
+    </w:p>
+  </w:footnote>
+  <w:footnote w:id="116">
+    <w:p>
+      <w:pPr>
+        <w:pStyle w:val="FootnoteText"/>
+      </w:pPr>
+      <w:r>
+        <w:rPr>
+          <w:rStyle w:val="FootnoteReference"/>
+        </w:rPr>
+        <w:footnoteRef/>
+      </w:r>
+      <w:r>
+        <w:t xml:space="preserve"> </w:t>
+      </w:r>
+      <w:r>
+        <w:t xml:space="preserve">སྒྲུབ་པར། སྣར་ཐང་། པེ་ཅིན།</w:t>
+      </w:r>
+    </w:p>
+  </w:footnote>
+  <w:footnote w:id="117">
+    <w:p>
+      <w:pPr>
+        <w:pStyle w:val="FootnoteText"/>
+      </w:pPr>
+      <w:r>
+        <w:rPr>
+          <w:rStyle w:val="FootnoteReference"/>
+        </w:rPr>
+        <w:footnoteRef/>
+      </w:r>
+      <w:r>
+        <w:t xml:space="preserve"> </w:t>
+      </w:r>
+      <w:r>
+        <w:t xml:space="preserve">+ཕྱིར་རོ། སྣར་ཐང་། པེ་ཅིན།</w:t>
+      </w:r>
+    </w:p>
+  </w:footnote>
+  <w:footnote w:id="118">
+    <w:p>
+      <w:pPr>
+        <w:pStyle w:val="FootnoteText"/>
+      </w:pPr>
+      <w:r>
+        <w:rPr>
+          <w:rStyle w:val="FootnoteReference"/>
+        </w:rPr>
+        <w:footnoteRef/>
+      </w:r>
+      <w:r>
+        <w:t xml:space="preserve"> </w:t>
+      </w:r>
+      <w:r>
+        <w:t xml:space="preserve">ལས། སྣར་ཐང་། པེ་ཅིན།</w:t>
+      </w:r>
+    </w:p>
+  </w:footnote>
+  <w:footnote w:id="119">
+    <w:p>
+      <w:pPr>
+        <w:pStyle w:val="FootnoteText"/>
+      </w:pPr>
+      <w:r>
+        <w:rPr>
+          <w:rStyle w:val="FootnoteReference"/>
+        </w:rPr>
+        <w:footnoteRef/>
+      </w:r>
+      <w:r>
+        <w:t xml:space="preserve"> </w:t>
+      </w:r>
+      <w:r>
+        <w:t xml:space="preserve">མཐུན་པས། སྣར་ཐང་། པེ་ཅིན།</w:t>
+      </w:r>
+    </w:p>
+  </w:footnote>
+  <w:footnote w:id="120">
+    <w:p>
+      <w:pPr>
+        <w:pStyle w:val="FootnoteText"/>
+      </w:pPr>
+      <w:r>
+        <w:rPr>
+          <w:rStyle w:val="FootnoteReference"/>
+        </w:rPr>
+        <w:footnoteRef/>
+      </w:r>
+      <w:r>
+        <w:t xml:space="preserve"> </w:t>
+      </w:r>
+      <w:r>
+        <w:t xml:space="preserve">ལས་ཀྱང། སྣར་ཐང་། པེ་ཅིན།</w:t>
+      </w:r>
+    </w:p>
+  </w:footnote>
+  <w:footnote w:id="121">
+    <w:p>
+      <w:pPr>
+        <w:pStyle w:val="FootnoteText"/>
+      </w:pPr>
+      <w:r>
+        <w:rPr>
+          <w:rStyle w:val="FootnoteReference"/>
+        </w:rPr>
+        <w:footnoteRef/>
+      </w:r>
+      <w:r>
+        <w:t xml:space="preserve"> </w:t>
+      </w:r>
+      <w:r>
+        <w:t xml:space="preserve">ལས། སྣར་ཐང་། པེ་ཅིན།</w:t>
+      </w:r>
+    </w:p>
+  </w:footnote>
+  <w:footnote w:id="122">
+    <w:p>
+      <w:pPr>
+        <w:pStyle w:val="FootnoteText"/>
+      </w:pPr>
+      <w:r>
+        <w:rPr>
+          <w:rStyle w:val="FootnoteReference"/>
+        </w:rPr>
+        <w:footnoteRef/>
+      </w:r>
+      <w:r>
+        <w:t xml:space="preserve"> </w:t>
+      </w:r>
+      <w:r>
+        <w:t xml:space="preserve">གྲུབ་མཐའ། སྣར་ཐང་། པེ་ཅིན།</w:t>
+      </w:r>
+    </w:p>
+  </w:footnote>
+  <w:footnote w:id="123">
+    <w:p>
+      <w:pPr>
+        <w:pStyle w:val="FootnoteText"/>
+      </w:pPr>
+      <w:r>
+        <w:rPr>
+          <w:rStyle w:val="FootnoteReference"/>
+        </w:rPr>
+        <w:footnoteRef/>
+      </w:r>
+      <w:r>
+        <w:t xml:space="preserve"> </w:t>
+      </w:r>
+      <w:r>
+        <w:t xml:space="preserve">། །གལ་ཏེ་ཐོག་མ་མ་གྲུབ་ན་དབུས་དང་མཐའ་གཉིས་མ་གྲུབ་པོ། ། ཞེས་པར་མ་གཞན་ནང་མེད།</w:t>
+      </w:r>
+    </w:p>
+  </w:footnote>
+  <w:footnote w:id="124">
+    <w:p>
+      <w:pPr>
+        <w:pStyle w:val="FootnoteText"/>
+      </w:pPr>
+      <w:r>
+        <w:rPr>
+          <w:rStyle w:val="FootnoteReference"/>
+        </w:rPr>
+        <w:footnoteRef/>
+      </w:r>
+      <w:r>
+        <w:t xml:space="preserve"> </w:t>
+      </w:r>
+      <w:r>
+        <w:t xml:space="preserve">སྨྲ་བ། སྣར་ཐང་། པེ་ཅིན།</w:t>
+      </w:r>
+    </w:p>
+  </w:footnote>
+  <w:footnote w:id="125">
+    <w:p>
+      <w:pPr>
+        <w:pStyle w:val="FootnoteText"/>
+      </w:pPr>
+      <w:r>
+        <w:rPr>
+          <w:rStyle w:val="FootnoteReference"/>
+        </w:rPr>
+        <w:footnoteRef/>
+      </w:r>
+      <w:r>
+        <w:t xml:space="preserve"> </w:t>
+      </w:r>
+      <w:r>
+        <w:t xml:space="preserve">མ། ཞེས་པར་མ་གཞན་ནང་མེད།</w:t>
+      </w:r>
+    </w:p>
+  </w:footnote>
+  <w:footnote w:id="126">
+    <w:p>
+      <w:pPr>
+        <w:pStyle w:val="FootnoteText"/>
+      </w:pPr>
+      <w:r>
+        <w:rPr>
+          <w:rStyle w:val="FootnoteReference"/>
+        </w:rPr>
+        <w:footnoteRef/>
+      </w:r>
+      <w:r>
+        <w:t xml:space="preserve"> </w:t>
+      </w:r>
+      <w:r>
+        <w:t xml:space="preserve">བཟུང་བར། སྣར་ཐང་། པེ་ཅིན།</w:t>
+      </w:r>
+    </w:p>
+  </w:footnote>
+  <w:footnote w:id="127">
+    <w:p>
+      <w:pPr>
+        <w:pStyle w:val="FootnoteText"/>
+      </w:pPr>
+      <w:r>
+        <w:rPr>
+          <w:rStyle w:val="FootnoteReference"/>
+        </w:rPr>
+        <w:footnoteRef/>
+      </w:r>
+      <w:r>
+        <w:t xml:space="preserve"> </w:t>
+      </w:r>
+      <w:r>
+        <w:t xml:space="preserve">རྣམས་ཀྱང། སྣར་ཐང་། པེ་ཅིན།</w:t>
+      </w:r>
+    </w:p>
+  </w:footnote>
+  <w:footnote w:id="128">
+    <w:p>
+      <w:pPr>
+        <w:pStyle w:val="FootnoteText"/>
+      </w:pPr>
+      <w:r>
+        <w:rPr>
+          <w:rStyle w:val="FootnoteReference"/>
+        </w:rPr>
+        <w:footnoteRef/>
+      </w:r>
+      <w:r>
+        <w:t xml:space="preserve"> </w:t>
+      </w:r>
+      <w:r>
+        <w:t xml:space="preserve">ཅན། སྣར་ཐང་། པེ་ཅིན།</w:t>
+      </w:r>
+    </w:p>
+  </w:footnote>
+  <w:footnote w:id="129">
+    <w:p>
+      <w:pPr>
+        <w:pStyle w:val="FootnoteText"/>
+      </w:pPr>
+      <w:r>
+        <w:rPr>
+          <w:rStyle w:val="FootnoteReference"/>
+        </w:rPr>
+        <w:footnoteRef/>
+      </w:r>
+      <w:r>
+        <w:t xml:space="preserve"> </w:t>
+      </w:r>
+      <w:r>
+        <w:t xml:space="preserve">རྣམ། སྣར་ཐང་། པེ་ཅིན།</w:t>
+      </w:r>
+    </w:p>
+  </w:footnote>
+  <w:footnote w:id="130">
+    <w:p>
+      <w:pPr>
+        <w:pStyle w:val="FootnoteText"/>
+      </w:pPr>
+      <w:r>
+        <w:rPr>
+          <w:rStyle w:val="FootnoteReference"/>
+        </w:rPr>
+        <w:footnoteRef/>
+      </w:r>
+      <w:r>
+        <w:t xml:space="preserve"> </w:t>
+      </w:r>
+      <w:r>
         <w:t xml:space="preserve">མ། སྣར་ཐང་། པེ་ཅིན།</w:t>
       </w:r>
     </w:p>
   </w:footnote>
-  <w:footnote w:id="95">
-    <w:p>
-      <w:pPr>
-        <w:pStyle w:val="FootnoteText"/>
-      </w:pPr>
-      <w:r>
-        <w:rPr>
-          <w:rStyle w:val="FootnoteReference"/>
-        </w:rPr>
-        <w:footnoteRef/>
-      </w:r>
-      <w:r>
-        <w:t xml:space="preserve"> </w:t>
-      </w:r>
-      <w:r>
-        <w:t xml:space="preserve">གཞན། སྣར་ཐང་། པེ་ཅིན།</w:t>
-      </w:r>
-    </w:p>
-  </w:footnote>
-  <w:footnote w:id="96">
+  <w:footnote w:id="131">
+    <w:p>
+      <w:pPr>
+        <w:pStyle w:val="FootnoteText"/>
+      </w:pPr>
+      <w:r>
+        <w:rPr>
+          <w:rStyle w:val="FootnoteReference"/>
+        </w:rPr>
+        <w:footnoteRef/>
+      </w:r>
+      <w:r>
+        <w:t xml:space="preserve"> </w:t>
+      </w:r>
+      <w:r>
+        <w:t xml:space="preserve">ཞིག། སྣར་ཐང་། པེ་ཅིན།</w:t>
+      </w:r>
+    </w:p>
+  </w:footnote>
+  <w:footnote w:id="132">
+    <w:p>
+      <w:pPr>
+        <w:pStyle w:val="FootnoteText"/>
+      </w:pPr>
+      <w:r>
+        <w:rPr>
+          <w:rStyle w:val="FootnoteReference"/>
+        </w:rPr>
+        <w:footnoteRef/>
+      </w:r>
+      <w:r>
+        <w:t xml:space="preserve"> </w:t>
+      </w:r>
+      <w:r>
+        <w:t xml:space="preserve">+ཅན། སྣར་ཐང་། པེ་ཅིན།</w:t>
+      </w:r>
+    </w:p>
+  </w:footnote>
+  <w:footnote w:id="133">
+    <w:p>
+      <w:pPr>
+        <w:pStyle w:val="FootnoteText"/>
+      </w:pPr>
+      <w:r>
+        <w:rPr>
+          <w:rStyle w:val="FootnoteReference"/>
+        </w:rPr>
+        <w:footnoteRef/>
+      </w:r>
+      <w:r>
+        <w:t xml:space="preserve"> </w:t>
+      </w:r>
+      <w:r>
+        <w:t xml:space="preserve">རྣམས་ལ། སྣར་ཐང་། པེ་ཅིན།</w:t>
+      </w:r>
+    </w:p>
+  </w:footnote>
+  <w:footnote w:id="134">
+    <w:p>
+      <w:pPr>
+        <w:pStyle w:val="FootnoteText"/>
+      </w:pPr>
+      <w:r>
+        <w:rPr>
+          <w:rStyle w:val="FootnoteReference"/>
+        </w:rPr>
+        <w:footnoteRef/>
+      </w:r>
+      <w:r>
+        <w:t xml:space="preserve"> </w:t>
+      </w:r>
+      <w:r>
+        <w:t xml:space="preserve">ལྟར། ཞེས་པར་མ་གཞན་ནང་མེད།</w:t>
+      </w:r>
+    </w:p>
+  </w:footnote>
+  <w:footnote w:id="135">
+    <w:p>
+      <w:pPr>
+        <w:pStyle w:val="FootnoteText"/>
+      </w:pPr>
+      <w:r>
+        <w:rPr>
+          <w:rStyle w:val="FootnoteReference"/>
+        </w:rPr>
+        <w:footnoteRef/>
+      </w:r>
+      <w:r>
+        <w:t xml:space="preserve"> </w:t>
+      </w:r>
+      <w:r>
+        <w:t xml:space="preserve">ན། ཞེས་པར་མ་གཞན་ནང་མེད།</w:t>
+      </w:r>
+    </w:p>
+  </w:footnote>
+  <w:footnote w:id="136">
+    <w:p>
+      <w:pPr>
+        <w:pStyle w:val="FootnoteText"/>
+      </w:pPr>
+      <w:r>
+        <w:rPr>
+          <w:rStyle w:val="FootnoteReference"/>
+        </w:rPr>
+        <w:footnoteRef/>
+      </w:r>
+      <w:r>
+        <w:t xml:space="preserve"> </w:t>
+      </w:r>
+      <w:r>
+        <w:t xml:space="preserve">+ཚོགས་པ། སྣར་ཐང་། པེ་ཅིན།</w:t>
+      </w:r>
+    </w:p>
+  </w:footnote>
+  <w:footnote w:id="137">
+    <w:p>
+      <w:pPr>
+        <w:pStyle w:val="FootnoteText"/>
+      </w:pPr>
+      <w:r>
+        <w:rPr>
+          <w:rStyle w:val="FootnoteReference"/>
+        </w:rPr>
+        <w:footnoteRef/>
+      </w:r>
+      <w:r>
+        <w:t xml:space="preserve"> </w:t>
+      </w:r>
+      <w:r>
+        <w:t xml:space="preserve">བཞིན། སྣར་ཐང་། པེ་ཅིན།</w:t>
+      </w:r>
+    </w:p>
+  </w:footnote>
+  <w:footnote w:id="138">
+    <w:p>
+      <w:pPr>
+        <w:pStyle w:val="FootnoteText"/>
+      </w:pPr>
+      <w:r>
+        <w:rPr>
+          <w:rStyle w:val="FootnoteReference"/>
+        </w:rPr>
+        <w:footnoteRef/>
+      </w:r>
+      <w:r>
+        <w:t xml:space="preserve"> </w:t>
+      </w:r>
+      <w:r>
+        <w:t xml:space="preserve">སྟེ། སྣར་ཐང་།</w:t>
+      </w:r>
+    </w:p>
+  </w:footnote>
+  <w:footnote w:id="139">
+    <w:p>
+      <w:pPr>
+        <w:pStyle w:val="FootnoteText"/>
+      </w:pPr>
+      <w:r>
+        <w:rPr>
+          <w:rStyle w:val="FootnoteReference"/>
+        </w:rPr>
+        <w:footnoteRef/>
+      </w:r>
+      <w:r>
+        <w:t xml:space="preserve"> </w:t>
+      </w:r>
+      <w:r>
+        <w:t xml:space="preserve">ཅིག། སྣར་ཐང་། པེ་ཅིན།</w:t>
+      </w:r>
+    </w:p>
+  </w:footnote>
+  <w:footnote w:id="140">
+    <w:p>
+      <w:pPr>
+        <w:pStyle w:val="FootnoteText"/>
+      </w:pPr>
+      <w:r>
+        <w:rPr>
+          <w:rStyle w:val="FootnoteReference"/>
+        </w:rPr>
+        <w:footnoteRef/>
+      </w:r>
+      <w:r>
+        <w:t xml:space="preserve"> </w:t>
+      </w:r>
+      <w:r>
+        <w:t xml:space="preserve">སྐྱེད་པར། སྣར་ཐང་། པེ་ཅིན།</w:t>
+      </w:r>
+    </w:p>
+  </w:footnote>
+  <w:footnote w:id="141">
+    <w:p>
+      <w:pPr>
+        <w:pStyle w:val="FootnoteText"/>
+      </w:pPr>
+      <w:r>
+        <w:rPr>
+          <w:rStyle w:val="FootnoteReference"/>
+        </w:rPr>
+        <w:footnoteRef/>
+      </w:r>
+      <w:r>
+        <w:t xml:space="preserve"> </w:t>
+      </w:r>
+      <w:r>
+        <w:t xml:space="preserve">དུ་མར། སྣར་ཐང་། པེ་ཅིན།</w:t>
+      </w:r>
+    </w:p>
+  </w:footnote>
+  <w:footnote w:id="142">
+    <w:p>
+      <w:pPr>
+        <w:pStyle w:val="FootnoteText"/>
+      </w:pPr>
+      <w:r>
+        <w:rPr>
+          <w:rStyle w:val="FootnoteReference"/>
+        </w:rPr>
+        <w:footnoteRef/>
+      </w:r>
+      <w:r>
+        <w:t xml:space="preserve"> </w:t>
+      </w:r>
+      <w:r>
+        <w:t xml:space="preserve">+འབྱིན་པ། སྣར་ཐང་། པེ་ཅིན།</w:t>
+      </w:r>
+    </w:p>
+  </w:footnote>
+  <w:footnote w:id="143">
+    <w:p>
+      <w:pPr>
+        <w:pStyle w:val="FootnoteText"/>
+      </w:pPr>
+      <w:r>
+        <w:rPr>
+          <w:rStyle w:val="FootnoteReference"/>
+        </w:rPr>
+        <w:footnoteRef/>
+      </w:r>
+      <w:r>
+        <w:t xml:space="preserve"> </w:t>
+      </w:r>
+      <w:r>
+        <w:t xml:space="preserve">ཅིག། སྣར་ཐང་། པེ་ཅིན།</w:t>
+      </w:r>
+    </w:p>
+  </w:footnote>
+  <w:footnote w:id="144">
+    <w:p>
+      <w:pPr>
+        <w:pStyle w:val="FootnoteText"/>
+      </w:pPr>
+      <w:r>
+        <w:rPr>
+          <w:rStyle w:val="FootnoteReference"/>
+        </w:rPr>
+        <w:footnoteRef/>
+      </w:r>
+      <w:r>
+        <w:t xml:space="preserve"> </w:t>
+      </w:r>
+      <w:r>
+        <w:t xml:space="preserve">ག་ལས་ཞེ་ན། སྣར་ཐང་། པེ་ཅིན།</w:t>
+      </w:r>
+    </w:p>
+  </w:footnote>
+  <w:footnote w:id="145">
+    <w:p>
+      <w:pPr>
+        <w:pStyle w:val="FootnoteText"/>
+      </w:pPr>
+      <w:r>
+        <w:rPr>
+          <w:rStyle w:val="FootnoteReference"/>
+        </w:rPr>
+        <w:footnoteRef/>
+      </w:r>
+      <w:r>
+        <w:t xml:space="preserve"> </w:t>
+      </w:r>
+      <w:r>
+        <w:t xml:space="preserve">ཅིག་ལའང་ཁའི། སྣར་ཐང་། པེ་ཅིན།</w:t>
+      </w:r>
+    </w:p>
+  </w:footnote>
+  <w:footnote w:id="146">
+    <w:p>
+      <w:pPr>
+        <w:pStyle w:val="FootnoteText"/>
+      </w:pPr>
+      <w:r>
+        <w:rPr>
+          <w:rStyle w:val="FootnoteReference"/>
+        </w:rPr>
+        <w:footnoteRef/>
+      </w:r>
+      <w:r>
+        <w:t xml:space="preserve"> </w:t>
+      </w:r>
+      <w:r>
+        <w:t xml:space="preserve">ཞེས་བྱ་བ། སྣར་ཐང་། པེ་ཅིན།</w:t>
+      </w:r>
+    </w:p>
+  </w:footnote>
+  <w:footnote w:id="147">
+    <w:p>
+      <w:pPr>
+        <w:pStyle w:val="FootnoteText"/>
+      </w:pPr>
+      <w:r>
+        <w:rPr>
+          <w:rStyle w:val="FootnoteReference"/>
+        </w:rPr>
+        <w:footnoteRef/>
+      </w:r>
+      <w:r>
+        <w:t xml:space="preserve"> </w:t>
+      </w:r>
+      <w:r>
+        <w:t xml:space="preserve">+དང་གཏན་ཚིགས་གཞན་ཡིན་ནམ་གཞན་ཡིན་ནམ་གཞན་ཡིན་པ་ཡིན་གྲང་། གལ་ཏེ་གཞན་ཉིད་ན་ཅི་ཞིག་འཐོབ་པར་འགྱུར། དམ་བཅའ་བ་ནི་སྣམ་བུ་དཀར་པོ་ཉིད་ཡིན་པའོ། །གཞན་ཡང་གཏན་ཚིགས་གང་ཡིན་ཞེ་ན། ནག་པོ་ཉིད་ཀྱི་ཕྱིར་རོ། །འདོད་པ་མ་ཡིན་ཏེ། གང་གི་ཕྱིར་དཀར་པོ་ཉིད་ནི་སྒྲུབ་བྱེད་ནག་པོས། སྣར་ཐང་། པེ་ཅིན།</w:t>
+      </w:r>
+    </w:p>
+  </w:footnote>
+  <w:footnote w:id="148">
+    <w:p>
+      <w:pPr>
+        <w:pStyle w:val="FootnoteText"/>
+      </w:pPr>
+      <w:r>
+        <w:rPr>
+          <w:rStyle w:val="FootnoteReference"/>
+        </w:rPr>
+        <w:footnoteRef/>
+      </w:r>
+      <w:r>
+        <w:t xml:space="preserve"> </w:t>
+      </w:r>
+      <w:r>
+        <w:t xml:space="preserve">+གཞན། སྣར་ཐང་། པེ་ཅིན།</w:t>
+      </w:r>
+    </w:p>
+  </w:footnote>
+  <w:footnote w:id="149">
+    <w:p>
+      <w:pPr>
+        <w:pStyle w:val="FootnoteText"/>
+      </w:pPr>
+      <w:r>
+        <w:rPr>
+          <w:rStyle w:val="FootnoteReference"/>
+        </w:rPr>
+        <w:footnoteRef/>
+      </w:r>
+      <w:r>
+        <w:t xml:space="preserve"> </w:t>
+      </w:r>
+      <w:r>
+        <w:t xml:space="preserve">དཀར་པའོ། སྣར་ཐང་། པེ་ཅིན།</w:t>
+      </w:r>
+    </w:p>
+  </w:footnote>
+  <w:footnote w:id="150">
+    <w:p>
+      <w:pPr>
+        <w:pStyle w:val="FootnoteText"/>
+      </w:pPr>
+      <w:r>
+        <w:rPr>
+          <w:rStyle w:val="FootnoteReference"/>
+        </w:rPr>
+        <w:footnoteRef/>
+      </w:r>
+      <w:r>
+        <w:t xml:space="preserve"> </w:t>
+      </w:r>
+      <w:r>
+        <w:t xml:space="preserve">ཚིག། སྣར་ཐང་།</w:t>
+      </w:r>
+    </w:p>
+  </w:footnote>
+  <w:footnote w:id="151">
+    <w:p>
+      <w:pPr>
+        <w:pStyle w:val="FootnoteText"/>
+      </w:pPr>
+      <w:r>
+        <w:rPr>
+          <w:rStyle w:val="FootnoteReference"/>
+        </w:rPr>
+        <w:footnoteRef/>
+      </w:r>
+      <w:r>
+        <w:t xml:space="preserve"> </w:t>
+      </w:r>
+      <w:r>
+        <w:t xml:space="preserve">ལ་སོགས་པ། སྣར་ཐང་། པེ་ཅིན།</w:t>
+      </w:r>
+    </w:p>
+  </w:footnote>
+  <w:footnote w:id="152">
+    <w:p>
+      <w:pPr>
+        <w:pStyle w:val="FootnoteText"/>
+      </w:pPr>
+      <w:r>
+        <w:rPr>
+          <w:rStyle w:val="FootnoteReference"/>
+        </w:rPr>
+        <w:footnoteRef/>
+      </w:r>
+      <w:r>
+        <w:t xml:space="preserve"> </w:t>
+      </w:r>
+      <w:r>
+        <w:t xml:space="preserve">སྡུད་པ། སྣར་ཐང་། པེ་ཅིན།</w:t>
+      </w:r>
+    </w:p>
+  </w:footnote>
+  <w:footnote w:id="153">
+    <w:p>
+      <w:pPr>
+        <w:pStyle w:val="FootnoteText"/>
+      </w:pPr>
+      <w:r>
+        <w:rPr>
+          <w:rStyle w:val="FootnoteReference"/>
+        </w:rPr>
+        <w:footnoteRef/>
+      </w:r>
+      <w:r>
+        <w:t xml:space="preserve"> </w:t>
+      </w:r>
+      <w:r>
+        <w:t xml:space="preserve">བཅའ་བ། སྣར་ཐང་། པེ་ཅིན།</w:t>
+      </w:r>
+    </w:p>
+  </w:footnote>
+  <w:footnote w:id="154">
+    <w:p>
+      <w:pPr>
+        <w:pStyle w:val="FootnoteText"/>
+      </w:pPr>
+      <w:r>
+        <w:rPr>
+          <w:rStyle w:val="FootnoteReference"/>
+        </w:rPr>
+        <w:footnoteRef/>
+      </w:r>
+      <w:r>
+        <w:t xml:space="preserve"> </w:t>
+      </w:r>
+      <w:r>
+        <w:t xml:space="preserve">སྡུད་པ། སྣར་ཐང་། པེ་ཅིན།</w:t>
+      </w:r>
+    </w:p>
+  </w:footnote>
+  <w:footnote w:id="155">
+    <w:p>
+      <w:pPr>
+        <w:pStyle w:val="FootnoteText"/>
+      </w:pPr>
+      <w:r>
+        <w:rPr>
+          <w:rStyle w:val="FootnoteReference"/>
+        </w:rPr>
+        <w:footnoteRef/>
+      </w:r>
+      <w:r>
+        <w:t xml:space="preserve"> </w:t>
+      </w:r>
+      <w:r>
+        <w:t xml:space="preserve">མེད་པ། སྣར་ཐང་། པེ་ཅིན།</w:t>
+      </w:r>
+    </w:p>
+  </w:footnote>
+  <w:footnote w:id="156">
+    <w:p>
+      <w:pPr>
+        <w:pStyle w:val="FootnoteText"/>
+      </w:pPr>
+      <w:r>
+        <w:rPr>
+          <w:rStyle w:val="FootnoteReference"/>
+        </w:rPr>
+        <w:footnoteRef/>
+      </w:r>
+      <w:r>
+        <w:t xml:space="preserve"> </w:t>
+      </w:r>
+      <w:r>
+        <w:t xml:space="preserve">སེམས་ན། སྣར་ཐང་། པེ་ཅིན།</w:t>
+      </w:r>
+    </w:p>
+  </w:footnote>
+  <w:footnote w:id="157">
+    <w:p>
+      <w:pPr>
+        <w:pStyle w:val="FootnoteText"/>
+      </w:pPr>
+      <w:r>
+        <w:rPr>
+          <w:rStyle w:val="FootnoteReference"/>
+        </w:rPr>
+        <w:footnoteRef/>
+      </w:r>
+      <w:r>
+        <w:t xml:space="preserve"> </w:t>
+      </w:r>
+      <w:r>
+        <w:t xml:space="preserve">ཁོ་ནས། སྣར་ཐང་། པེ་ཅིན།</w:t>
+      </w:r>
+    </w:p>
+  </w:footnote>
+  <w:footnote w:id="158">
+    <w:p>
+      <w:pPr>
+        <w:pStyle w:val="FootnoteText"/>
+      </w:pPr>
+      <w:r>
+        <w:rPr>
+          <w:rStyle w:val="FootnoteReference"/>
+        </w:rPr>
+        <w:footnoteRef/>
+      </w:r>
+      <w:r>
+        <w:t xml:space="preserve"> </w:t>
+      </w:r>
+      <w:r>
+        <w:t xml:space="preserve">མེད་པ། སྣར་ཐང་། པེ་ཅིན།</w:t>
+      </w:r>
+    </w:p>
+  </w:footnote>
+  <w:footnote w:id="159">
+    <w:p>
+      <w:pPr>
+        <w:pStyle w:val="FootnoteText"/>
+      </w:pPr>
+      <w:r>
+        <w:rPr>
+          <w:rStyle w:val="FootnoteReference"/>
+        </w:rPr>
+        <w:footnoteRef/>
+      </w:r>
+      <w:r>
+        <w:t xml:space="preserve"> </w:t>
+      </w:r>
+      <w:r>
+        <w:t xml:space="preserve">བདག་ནི། སྣར་ཐང་། པེ་ཅིན།</w:t>
+      </w:r>
+    </w:p>
+  </w:footnote>
+  <w:footnote w:id="160">
+    <w:p>
+      <w:pPr>
+        <w:pStyle w:val="FootnoteText"/>
+      </w:pPr>
+      <w:r>
+        <w:rPr>
+          <w:rStyle w:val="FootnoteReference"/>
+        </w:rPr>
+        <w:footnoteRef/>
+      </w:r>
+      <w:r>
+        <w:t xml:space="preserve"> </w:t>
+      </w:r>
+      <w:r>
+        <w:t xml:space="preserve">གཏན་ཚིགས་དང་དཔེ་ལ་ཡང་དེ་བཞིན་ནོ། །གཞན་ཡང་། གཅིག་དང་གཅིག་བརྗོད་པའི་ཕྱིར་གཅིག་ལ་གཅིག་མེད་དོ། །གང་གི་ཚེ་དམ་བཅའ་བ་བརྗོད་པ། སྣར་ཐང་། པེ་ཅིན།</w:t>
+      </w:r>
+    </w:p>
+  </w:footnote>
+  <w:footnote w:id="161">
+    <w:p>
+      <w:pPr>
+        <w:pStyle w:val="FootnoteText"/>
+      </w:pPr>
+      <w:r>
+        <w:rPr>
+          <w:rStyle w:val="FootnoteReference"/>
+        </w:rPr>
+        <w:footnoteRef/>
+      </w:r>
+      <w:r>
+        <w:t xml:space="preserve"> </w:t>
+      </w:r>
+      <w:r>
+        <w:t xml:space="preserve">+ལ་སོགས་པ་མེད་ལ་གཏན་ཚིགས། སྣར་ཐང་། པེ་ཅིན།</w:t>
+      </w:r>
+    </w:p>
+  </w:footnote>
+  <w:footnote w:id="162">
+    <w:p>
+      <w:pPr>
+        <w:pStyle w:val="FootnoteText"/>
+      </w:pPr>
+      <w:r>
+        <w:rPr>
+          <w:rStyle w:val="FootnoteReference"/>
+        </w:rPr>
+        <w:footnoteRef/>
+      </w:r>
+      <w:r>
+        <w:t xml:space="preserve"> </w:t>
+      </w:r>
+      <w:r>
+        <w:t xml:space="preserve">ཀྱིས། སྣར་ཐང་། པེ་ཅིན།</w:t>
+      </w:r>
+    </w:p>
+  </w:footnote>
+  <w:footnote w:id="163">
+    <w:p>
+      <w:pPr>
+        <w:pStyle w:val="FootnoteText"/>
+      </w:pPr>
+      <w:r>
+        <w:rPr>
+          <w:rStyle w:val="FootnoteReference"/>
+        </w:rPr>
+        <w:footnoteRef/>
+      </w:r>
+      <w:r>
+        <w:t xml:space="preserve"> </w:t>
+      </w:r>
+      <w:r>
+        <w:t xml:space="preserve">བཅས་པ། སྣར་ཐང་། པེ་ཅིན།</w:t>
+      </w:r>
+    </w:p>
+  </w:footnote>
+  <w:footnote w:id="164">
+    <w:p>
+      <w:pPr>
+        <w:pStyle w:val="FootnoteText"/>
+      </w:pPr>
+      <w:r>
+        <w:rPr>
+          <w:rStyle w:val="FootnoteReference"/>
+        </w:rPr>
+        <w:footnoteRef/>
+      </w:r>
+      <w:r>
+        <w:t xml:space="preserve"> </w:t>
+      </w:r>
+      <w:r>
+        <w:t xml:space="preserve">བྱ་སྟེ། སྣར་ཐང་། པེ་ཅིན།</w:t>
+      </w:r>
+    </w:p>
+  </w:footnote>
+  <w:footnote w:id="165">
+    <w:p>
+      <w:pPr>
+        <w:pStyle w:val="FootnoteText"/>
+      </w:pPr>
+      <w:r>
+        <w:rPr>
+          <w:rStyle w:val="FootnoteReference"/>
+        </w:rPr>
+        <w:footnoteRef/>
+      </w:r>
+      <w:r>
+        <w:t xml:space="preserve"> </w:t>
+      </w:r>
+      <w:r>
+        <w:t xml:space="preserve">་། ཏིའི་ཡི་གེ་དང་། ། ཞེས་པར་མ་གཞན་ནང་མེད།</w:t>
+      </w:r>
+    </w:p>
+  </w:footnote>
+  <w:footnote w:id="166">
+    <w:p>
+      <w:pPr>
+        <w:pStyle w:val="FootnoteText"/>
+      </w:pPr>
+      <w:r>
+        <w:rPr>
+          <w:rStyle w:val="FootnoteReference"/>
+        </w:rPr>
+        <w:footnoteRef/>
+      </w:r>
+      <w:r>
+        <w:t xml:space="preserve"> </w:t>
+      </w:r>
+      <w:r>
+        <w:t xml:space="preserve">+པྲའི། སྣར་ཐང་། པེ་ཅིན།</w:t>
+      </w:r>
+    </w:p>
+  </w:footnote>
+  <w:footnote w:id="167">
+    <w:p>
+      <w:pPr>
+        <w:pStyle w:val="FootnoteText"/>
+      </w:pPr>
+      <w:r>
+        <w:rPr>
+          <w:rStyle w:val="FootnoteReference"/>
+        </w:rPr>
+        <w:footnoteRef/>
+      </w:r>
+      <w:r>
+        <w:t xml:space="preserve"> </w:t>
+      </w:r>
+      <w:r>
+        <w:t xml:space="preserve">མཆུ། སྣར་ཐང་། པེ་ཅིན།</w:t>
+      </w:r>
+    </w:p>
+  </w:footnote>
+  <w:footnote w:id="168">
+    <w:p>
+      <w:pPr>
+        <w:pStyle w:val="FootnoteText"/>
+      </w:pPr>
+      <w:r>
+        <w:rPr>
+          <w:rStyle w:val="FootnoteReference"/>
+        </w:rPr>
+        <w:footnoteRef/>
+      </w:r>
+      <w:r>
+        <w:t xml:space="preserve"> </w:t>
+      </w:r>
+      <w:r>
+        <w:t xml:space="preserve">ཅིག། སྣར་ཐང་། པེ་ཅིན།</w:t>
+      </w:r>
+    </w:p>
+  </w:footnote>
+  <w:footnote w:id="169">
+    <w:p>
+      <w:pPr>
+        <w:pStyle w:val="FootnoteText"/>
+      </w:pPr>
+      <w:r>
+        <w:rPr>
+          <w:rStyle w:val="FootnoteReference"/>
+        </w:rPr>
+        <w:footnoteRef/>
+      </w:r>
+      <w:r>
+        <w:t xml:space="preserve"> </w:t>
+      </w:r>
+      <w:r>
+        <w:t xml:space="preserve">བརྟག། སྣར་ཐང་། པེ་ཅིན།</w:t>
+      </w:r>
+    </w:p>
+  </w:footnote>
+  <w:footnote w:id="170">
+    <w:p>
+      <w:pPr>
+        <w:pStyle w:val="FootnoteText"/>
+      </w:pPr>
+      <w:r>
+        <w:rPr>
+          <w:rStyle w:val="FootnoteReference"/>
+        </w:rPr>
+        <w:footnoteRef/>
+      </w:r>
+      <w:r>
+        <w:t xml:space="preserve"> </w:t>
+      </w:r>
+      <w:r>
+        <w:t xml:space="preserve">དེའི། སྣར་ཐང་། པེ་ཅིན།</w:t>
+      </w:r>
+    </w:p>
+  </w:footnote>
+  <w:footnote w:id="171">
+    <w:p>
+      <w:pPr>
+        <w:pStyle w:val="FootnoteText"/>
+      </w:pPr>
+      <w:r>
+        <w:rPr>
+          <w:rStyle w:val="FootnoteReference"/>
+        </w:rPr>
+        <w:footnoteRef/>
+      </w:r>
+      <w:r>
+        <w:t xml:space="preserve"> </w:t>
+      </w:r>
+      <w:r>
+        <w:t xml:space="preserve">+ལ། སྣར་ཐང་། པེ་ཅིན།</w:t>
+      </w:r>
+    </w:p>
+  </w:footnote>
+  <w:footnote w:id="172">
+    <w:p>
+      <w:pPr>
+        <w:pStyle w:val="FootnoteText"/>
+      </w:pPr>
+      <w:r>
+        <w:rPr>
+          <w:rStyle w:val="FootnoteReference"/>
+        </w:rPr>
+        <w:footnoteRef/>
+      </w:r>
+      <w:r>
+        <w:t xml:space="preserve"> </w:t>
+      </w:r>
+      <w:r>
+        <w:t xml:space="preserve">ཇི་ལྟར། སྣར་ཐང་། པེ་ཅིན།</w:t>
+      </w:r>
+    </w:p>
+  </w:footnote>
+  <w:footnote w:id="173">
+    <w:p>
+      <w:pPr>
+        <w:pStyle w:val="FootnoteText"/>
+      </w:pPr>
+      <w:r>
+        <w:rPr>
+          <w:rStyle w:val="FootnoteReference"/>
+        </w:rPr>
+        <w:footnoteRef/>
+      </w:r>
+      <w:r>
+        <w:t xml:space="preserve"> </w:t>
+      </w:r>
+      <w:r>
+        <w:t xml:space="preserve">ལ། ཞེས་པར་མ་གཞན་ནང་མེད།</w:t>
+      </w:r>
+    </w:p>
+  </w:footnote>
+  <w:footnote w:id="174">
+    <w:p>
+      <w:pPr>
+        <w:pStyle w:val="FootnoteText"/>
+      </w:pPr>
+      <w:r>
+        <w:rPr>
+          <w:rStyle w:val="FootnoteReference"/>
+        </w:rPr>
+        <w:footnoteRef/>
+      </w:r>
+      <w:r>
+        <w:t xml:space="preserve"> </w:t>
+      </w:r>
+      <w:r>
+        <w:t xml:space="preserve">དཔྱད་པས། སྣར་ཐང་། པེ་ཅིན།</w:t>
+      </w:r>
+    </w:p>
+  </w:footnote>
+  <w:footnote w:id="175">
+    <w:p>
+      <w:pPr>
+        <w:pStyle w:val="FootnoteText"/>
+      </w:pPr>
+      <w:r>
+        <w:rPr>
+          <w:rStyle w:val="FootnoteReference"/>
+        </w:rPr>
+        <w:footnoteRef/>
+      </w:r>
+      <w:r>
+        <w:t xml:space="preserve"> </w:t>
+      </w:r>
+      <w:r>
+        <w:t xml:space="preserve">རྒྱུ་མཚན། སྣར་ཐང་། པེ་ཅིན།</w:t>
+      </w:r>
+    </w:p>
+  </w:footnote>
+  <w:footnote w:id="176">
+    <w:p>
+      <w:pPr>
+        <w:pStyle w:val="FootnoteText"/>
+      </w:pPr>
+      <w:r>
+        <w:rPr>
+          <w:rStyle w:val="FootnoteReference"/>
+        </w:rPr>
+        <w:footnoteRef/>
+      </w:r>
+      <w:r>
+        <w:t xml:space="preserve"> </w:t>
+      </w:r>
+      <w:r>
+        <w:t xml:space="preserve">གཉི་ག། སྣར་ཐང་། པེ་ཅིན།</w:t>
+      </w:r>
+    </w:p>
+  </w:footnote>
+  <w:footnote w:id="177">
+    <w:p>
+      <w:pPr>
+        <w:pStyle w:val="FootnoteText"/>
+      </w:pPr>
+      <w:r>
+        <w:rPr>
+          <w:rStyle w:val="FootnoteReference"/>
+        </w:rPr>
+        <w:footnoteRef/>
+      </w:r>
+      <w:r>
+        <w:t xml:space="preserve"> </w:t>
+      </w:r>
+      <w:r>
+        <w:t xml:space="preserve">ཅིག། སྣར་ཐང་། པེ་ཅིན།</w:t>
+      </w:r>
+    </w:p>
+  </w:footnote>
+  <w:footnote w:id="178">
+    <w:p>
+      <w:pPr>
+        <w:pStyle w:val="FootnoteText"/>
+      </w:pPr>
+      <w:r>
+        <w:rPr>
+          <w:rStyle w:val="FootnoteReference"/>
+        </w:rPr>
+        <w:footnoteRef/>
+      </w:r>
+      <w:r>
+        <w:t xml:space="preserve"> </w:t>
+      </w:r>
+      <w:r>
+        <w:t xml:space="preserve">ཅིག། སྣར་ཐང་། པེ་ཅིན།</w:t>
+      </w:r>
+    </w:p>
+  </w:footnote>
+  <w:footnote w:id="179">
+    <w:p>
+      <w:pPr>
+        <w:pStyle w:val="FootnoteText"/>
+      </w:pPr>
+      <w:r>
+        <w:rPr>
+          <w:rStyle w:val="FootnoteReference"/>
+        </w:rPr>
+        <w:footnoteRef/>
+      </w:r>
+      <w:r>
+        <w:t xml:space="preserve"> </w:t>
+      </w:r>
+      <w:r>
+        <w:t xml:space="preserve">ཅིག། སྣར་ཐང་། པེ་ཅིན།</w:t>
+      </w:r>
+    </w:p>
+  </w:footnote>
+  <w:footnote w:id="180">
+    <w:p>
+      <w:pPr>
+        <w:pStyle w:val="FootnoteText"/>
+      </w:pPr>
+      <w:r>
+        <w:rPr>
+          <w:rStyle w:val="FootnoteReference"/>
+        </w:rPr>
+        <w:footnoteRef/>
+      </w:r>
+      <w:r>
+        <w:t xml:space="preserve"> </w:t>
+      </w:r>
+      <w:r>
+        <w:t xml:space="preserve">ཅིག། སྣར་ཐང་། པེ་ཅིན།</w:t>
+      </w:r>
+    </w:p>
+  </w:footnote>
+  <w:footnote w:id="181">
+    <w:p>
+      <w:pPr>
+        <w:pStyle w:val="FootnoteText"/>
+      </w:pPr>
+      <w:r>
+        <w:rPr>
+          <w:rStyle w:val="FootnoteReference"/>
+        </w:rPr>
+        <w:footnoteRef/>
+      </w:r>
+      <w:r>
+        <w:t xml:space="preserve"> </w:t>
+      </w:r>
+      <w:r>
+        <w:t xml:space="preserve">དབང་པོ་དང་ནུས། སྣར་ཐང་། པེ་ཅིན།</w:t>
+      </w:r>
+    </w:p>
+  </w:footnote>
+  <w:footnote w:id="182">
+    <w:p>
+      <w:pPr>
+        <w:pStyle w:val="FootnoteText"/>
+      </w:pPr>
+      <w:r>
+        <w:rPr>
+          <w:rStyle w:val="FootnoteReference"/>
+        </w:rPr>
+        <w:footnoteRef/>
+      </w:r>
+      <w:r>
+        <w:t xml:space="preserve"> </w:t>
+      </w:r>
+      <w:r>
+        <w:t xml:space="preserve">ཅིག། སྣར་ཐང་། པེ་ཅིན།</w:t>
+      </w:r>
+    </w:p>
+  </w:footnote>
+  <w:footnote w:id="183">
+    <w:p>
+      <w:pPr>
+        <w:pStyle w:val="FootnoteText"/>
+      </w:pPr>
+      <w:r>
+        <w:rPr>
+          <w:rStyle w:val="FootnoteReference"/>
+        </w:rPr>
+        <w:footnoteRef/>
+      </w:r>
+      <w:r>
+        <w:t xml:space="preserve"> </w:t>
+      </w:r>
+      <w:r>
+        <w:t xml:space="preserve">ཏེ། སྣར་ཐང་། པེ་ཅིན།</w:t>
+      </w:r>
+    </w:p>
+  </w:footnote>
+  <w:footnote w:id="184">
+    <w:p>
+      <w:pPr>
+        <w:pStyle w:val="FootnoteText"/>
+      </w:pPr>
+      <w:r>
+        <w:rPr>
+          <w:rStyle w:val="FootnoteReference"/>
+        </w:rPr>
+        <w:footnoteRef/>
+      </w:r>
+      <w:r>
+        <w:t xml:space="preserve"> </w:t>
+      </w:r>
+      <w:r>
+        <w:t xml:space="preserve">+དང། སྣར་ཐང་། པེ་ཅིན།</w:t>
+      </w:r>
+    </w:p>
+  </w:footnote>
+  <w:footnote w:id="185">
+    <w:p>
+      <w:pPr>
+        <w:pStyle w:val="FootnoteText"/>
+      </w:pPr>
+      <w:r>
+        <w:rPr>
+          <w:rStyle w:val="FootnoteReference"/>
+        </w:rPr>
+        <w:footnoteRef/>
+      </w:r>
+      <w:r>
+        <w:t xml:space="preserve"> </w:t>
+      </w:r>
+      <w:r>
+        <w:t xml:space="preserve">+དུ། སྣར་ཐང་། པེ་ཅིན།</w:t>
+      </w:r>
+    </w:p>
+  </w:footnote>
+  <w:footnote w:id="186">
+    <w:p>
+      <w:pPr>
+        <w:pStyle w:val="FootnoteText"/>
+      </w:pPr>
+      <w:r>
+        <w:rPr>
+          <w:rStyle w:val="FootnoteReference"/>
+        </w:rPr>
+        <w:footnoteRef/>
+      </w:r>
+      <w:r>
+        <w:t xml:space="preserve"> </w:t>
+      </w:r>
+      <w:r>
+        <w:t xml:space="preserve">ཅིག། སྣར་ཐང་། པེ་ཅིན།</w:t>
+      </w:r>
+    </w:p>
+  </w:footnote>
+  <w:footnote w:id="187">
+    <w:p>
+      <w:pPr>
+        <w:pStyle w:val="FootnoteText"/>
+      </w:pPr>
+      <w:r>
+        <w:rPr>
+          <w:rStyle w:val="FootnoteReference"/>
+        </w:rPr>
+        <w:footnoteRef/>
+      </w:r>
+      <w:r>
+        <w:t xml:space="preserve"> </w:t>
+      </w:r>
+      <w:r>
+        <w:t xml:space="preserve">མངོན་བརྗོད་པར། སྣར་ཐང་། པེ་ཅིན།</w:t>
+      </w:r>
+    </w:p>
+  </w:footnote>
+  <w:footnote w:id="188">
+    <w:p>
+      <w:pPr>
+        <w:pStyle w:val="FootnoteText"/>
+      </w:pPr>
+      <w:r>
+        <w:rPr>
+          <w:rStyle w:val="FootnoteReference"/>
+        </w:rPr>
+        <w:footnoteRef/>
+      </w:r>
+      <w:r>
+        <w:t xml:space="preserve"> </w:t>
+      </w:r>
+      <w:r>
+        <w:t xml:space="preserve">ཀྱི། སྣར་ཐང་། པེ་ཅིན།</w:t>
+      </w:r>
+    </w:p>
+  </w:footnote>
+  <w:footnote w:id="189">
+    <w:p>
+      <w:pPr>
+        <w:pStyle w:val="FootnoteText"/>
+      </w:pPr>
+      <w:r>
+        <w:rPr>
+          <w:rStyle w:val="FootnoteReference"/>
+        </w:rPr>
+        <w:footnoteRef/>
+      </w:r>
+      <w:r>
+        <w:t xml:space="preserve"> </w:t>
+      </w:r>
+      <w:r>
+        <w:t xml:space="preserve">ལྷས་བྱིན། སྣར་ཐང་། པེ་ཅིན།</w:t>
+      </w:r>
+    </w:p>
+  </w:footnote>
+  <w:footnote w:id="190">
+    <w:p>
+      <w:pPr>
+        <w:pStyle w:val="FootnoteText"/>
+      </w:pPr>
+      <w:r>
+        <w:rPr>
+          <w:rStyle w:val="FootnoteReference"/>
+        </w:rPr>
+        <w:footnoteRef/>
+      </w:r>
+      <w:r>
+        <w:t xml:space="preserve"> </w:t>
+      </w:r>
+      <w:r>
+        <w:t xml:space="preserve">སྟིང། སྣར་ཐང་། པེ་ཅིན།</w:t>
+      </w:r>
+    </w:p>
+  </w:footnote>
+  <w:footnote w:id="191">
+    <w:p>
+      <w:pPr>
+        <w:pStyle w:val="FootnoteText"/>
+      </w:pPr>
+      <w:r>
+        <w:rPr>
+          <w:rStyle w:val="FootnoteReference"/>
+        </w:rPr>
+        <w:footnoteRef/>
+      </w:r>
+      <w:r>
+        <w:t xml:space="preserve"> </w:t>
+      </w:r>
+      <w:r>
+        <w:t xml:space="preserve">ཚིག་འཇིགས་པ། སྣར་ཐང་། པེ་ཅིན།</w:t>
+      </w:r>
+    </w:p>
+  </w:footnote>
+  <w:footnote w:id="192">
+    <w:p>
+      <w:pPr>
+        <w:pStyle w:val="FootnoteText"/>
+      </w:pPr>
+      <w:r>
+        <w:rPr>
+          <w:rStyle w:val="FootnoteReference"/>
+        </w:rPr>
+        <w:footnoteRef/>
+      </w:r>
+      <w:r>
+        <w:t xml:space="preserve"> </w:t>
+      </w:r>
+      <w:r>
+        <w:t xml:space="preserve">པཎ་ཌི་ར་ས་དང་སྒྱུར་རྩི་སོགས་པའི། སྣར་ཐང་། པེ་ཅིན།</w:t>
+      </w:r>
+    </w:p>
+  </w:footnote>
+  <w:footnote w:id="193">
     <w:p>
       <w:pPr>
         <w:pStyle w:val="FootnoteText"/>
@@ -3530,7 +5373,349 @@
       </w:r>
     </w:p>
   </w:footnote>
-  <w:footnote w:id="97">
+  <w:footnote w:id="194">
+    <w:p>
+      <w:pPr>
+        <w:pStyle w:val="FootnoteText"/>
+      </w:pPr>
+      <w:r>
+        <w:rPr>
+          <w:rStyle w:val="FootnoteReference"/>
+        </w:rPr>
+        <w:footnoteRef/>
+      </w:r>
+      <w:r>
+        <w:t xml:space="preserve"> </w:t>
+      </w:r>
+      <w:r>
+        <w:t xml:space="preserve">+དང། སྣར་ཐང་། པེ་ཅིན།</w:t>
+      </w:r>
+    </w:p>
+  </w:footnote>
+  <w:footnote w:id="195">
+    <w:p>
+      <w:pPr>
+        <w:pStyle w:val="FootnoteText"/>
+      </w:pPr>
+      <w:r>
+        <w:rPr>
+          <w:rStyle w:val="FootnoteReference"/>
+        </w:rPr>
+        <w:footnoteRef/>
+      </w:r>
+      <w:r>
+        <w:t xml:space="preserve"> </w:t>
+      </w:r>
+      <w:r>
+        <w:t xml:space="preserve">ནི། ཞེས་པར་མ་གཞན་ནང་མེད།</w:t>
+      </w:r>
+    </w:p>
+  </w:footnote>
+  <w:footnote w:id="196">
+    <w:p>
+      <w:pPr>
+        <w:pStyle w:val="FootnoteText"/>
+      </w:pPr>
+      <w:r>
+        <w:rPr>
+          <w:rStyle w:val="FootnoteReference"/>
+        </w:rPr>
+        <w:footnoteRef/>
+      </w:r>
+      <w:r>
+        <w:t xml:space="preserve"> </w:t>
+      </w:r>
+      <w:r>
+        <w:t xml:space="preserve">མགུ། པེ་ཅིན།</w:t>
+      </w:r>
+    </w:p>
+  </w:footnote>
+  <w:footnote w:id="197">
+    <w:p>
+      <w:pPr>
+        <w:pStyle w:val="FootnoteText"/>
+      </w:pPr>
+      <w:r>
+        <w:rPr>
+          <w:rStyle w:val="FootnoteReference"/>
+        </w:rPr>
+        <w:footnoteRef/>
+      </w:r>
+      <w:r>
+        <w:t xml:space="preserve"> </w:t>
+      </w:r>
+      <w:r>
+        <w:t xml:space="preserve">རླུང། སྣར་ཐང་། པེ་ཅིན།</w:t>
+      </w:r>
+    </w:p>
+  </w:footnote>
+  <w:footnote w:id="198">
+    <w:p>
+      <w:pPr>
+        <w:pStyle w:val="FootnoteText"/>
+      </w:pPr>
+      <w:r>
+        <w:rPr>
+          <w:rStyle w:val="FootnoteReference"/>
+        </w:rPr>
+        <w:footnoteRef/>
+      </w:r>
+      <w:r>
+        <w:t xml:space="preserve"> </w:t>
+      </w:r>
+      <w:r>
+        <w:t xml:space="preserve">བཟུང་བར། སྣར་ཐང་། པེ་ཅིན།</w:t>
+      </w:r>
+    </w:p>
+  </w:footnote>
+  <w:footnote w:id="199">
+    <w:p>
+      <w:pPr>
+        <w:pStyle w:val="FootnoteText"/>
+      </w:pPr>
+      <w:r>
+        <w:rPr>
+          <w:rStyle w:val="FootnoteReference"/>
+        </w:rPr>
+        <w:footnoteRef/>
+      </w:r>
+      <w:r>
+        <w:t xml:space="preserve"> </w:t>
+      </w:r>
+      <w:r>
+        <w:t xml:space="preserve">བརྗོད་པར། སྣར་ཐང་། པེ་ཅིན།</w:t>
+      </w:r>
+    </w:p>
+  </w:footnote>
+  <w:footnote w:id="200">
+    <w:p>
+      <w:pPr>
+        <w:pStyle w:val="FootnoteText"/>
+      </w:pPr>
+      <w:r>
+        <w:rPr>
+          <w:rStyle w:val="FootnoteReference"/>
+        </w:rPr>
+        <w:footnoteRef/>
+      </w:r>
+      <w:r>
+        <w:t xml:space="preserve"> </w:t>
+      </w:r>
+      <w:r>
+        <w:t xml:space="preserve">བརྗོད་པར། སྣར་ཐང་། པེ་ཅིན།</w:t>
+      </w:r>
+    </w:p>
+  </w:footnote>
+  <w:footnote w:id="201">
+    <w:p>
+      <w:pPr>
+        <w:pStyle w:val="FootnoteText"/>
+      </w:pPr>
+      <w:r>
+        <w:rPr>
+          <w:rStyle w:val="FootnoteReference"/>
+        </w:rPr>
+        <w:footnoteRef/>
+      </w:r>
+      <w:r>
+        <w:t xml:space="preserve"> </w:t>
+      </w:r>
+      <w:r>
+        <w:t xml:space="preserve">ཅིག། སྣར་ཐང་། པེ་ཅིན།</w:t>
+      </w:r>
+    </w:p>
+  </w:footnote>
+  <w:footnote w:id="202">
+    <w:p>
+      <w:pPr>
+        <w:pStyle w:val="FootnoteText"/>
+      </w:pPr>
+      <w:r>
+        <w:rPr>
+          <w:rStyle w:val="FootnoteReference"/>
+        </w:rPr>
+        <w:footnoteRef/>
+      </w:r>
+      <w:r>
+        <w:t xml:space="preserve"> </w:t>
+      </w:r>
+      <w:r>
+        <w:t xml:space="preserve">མ་མདོག་པ། སྣར་ཐང་། མི་མདོག་པ། པེ་ཅིན།</w:t>
+      </w:r>
+    </w:p>
+  </w:footnote>
+  <w:footnote w:id="203">
+    <w:p>
+      <w:pPr>
+        <w:pStyle w:val="FootnoteText"/>
+      </w:pPr>
+      <w:r>
+        <w:rPr>
+          <w:rStyle w:val="FootnoteReference"/>
+        </w:rPr>
+        <w:footnoteRef/>
+      </w:r>
+      <w:r>
+        <w:t xml:space="preserve"> </w:t>
+      </w:r>
+      <w:r>
+        <w:t xml:space="preserve">ཞེས་པ། སྣར་ཐང་། པེ་ཅིན།</w:t>
+      </w:r>
+    </w:p>
+  </w:footnote>
+  <w:footnote w:id="204">
+    <w:p>
+      <w:pPr>
+        <w:pStyle w:val="FootnoteText"/>
+      </w:pPr>
+      <w:r>
+        <w:rPr>
+          <w:rStyle w:val="FootnoteReference"/>
+        </w:rPr>
+        <w:footnoteRef/>
+      </w:r>
+      <w:r>
+        <w:t xml:space="preserve"> </w:t>
+      </w:r>
+      <w:r>
+        <w:t xml:space="preserve">ངེས་པར། སྣར་ཐང་། པེ་ཅིན།</w:t>
+      </w:r>
+    </w:p>
+  </w:footnote>
+  <w:footnote w:id="205">
+    <w:p>
+      <w:pPr>
+        <w:pStyle w:val="FootnoteText"/>
+      </w:pPr>
+      <w:r>
+        <w:rPr>
+          <w:rStyle w:val="FootnoteReference"/>
+        </w:rPr>
+        <w:footnoteRef/>
+      </w:r>
+      <w:r>
+        <w:t xml:space="preserve"> </w:t>
+      </w:r>
+      <w:r>
+        <w:t xml:space="preserve">བརྗོད་པར། སྣར་ཐང་། པེ་ཅིན།</w:t>
+      </w:r>
+    </w:p>
+  </w:footnote>
+  <w:footnote w:id="206">
+    <w:p>
+      <w:pPr>
+        <w:pStyle w:val="FootnoteText"/>
+      </w:pPr>
+      <w:r>
+        <w:rPr>
+          <w:rStyle w:val="FootnoteReference"/>
+        </w:rPr>
+        <w:footnoteRef/>
+      </w:r>
+      <w:r>
+        <w:t xml:space="preserve"> </w:t>
+      </w:r>
+      <w:r>
+        <w:t xml:space="preserve">ཏེ། སྣར་ཐང་། པེ་ཅིན།</w:t>
+      </w:r>
+    </w:p>
+  </w:footnote>
+  <w:footnote w:id="207">
+    <w:p>
+      <w:pPr>
+        <w:pStyle w:val="FootnoteText"/>
+      </w:pPr>
+      <w:r>
+        <w:rPr>
+          <w:rStyle w:val="FootnoteReference"/>
+        </w:rPr>
+        <w:footnoteRef/>
+      </w:r>
+      <w:r>
+        <w:t xml:space="preserve"> </w:t>
+      </w:r>
+      <w:r>
+        <w:t xml:space="preserve">ཀྱིས། སྣར་ཐང་། པེ་ཅིན།</w:t>
+      </w:r>
+    </w:p>
+  </w:footnote>
+  <w:footnote w:id="208">
+    <w:p>
+      <w:pPr>
+        <w:pStyle w:val="FootnoteText"/>
+      </w:pPr>
+      <w:r>
+        <w:rPr>
+          <w:rStyle w:val="FootnoteReference"/>
+        </w:rPr>
+        <w:footnoteRef/>
+      </w:r>
+      <w:r>
+        <w:t xml:space="preserve"> </w:t>
+      </w:r>
+      <w:r>
+        <w:t xml:space="preserve">སྟེ། སྣར་ཐང་། པེ་ཅིན།</w:t>
+      </w:r>
+    </w:p>
+  </w:footnote>
+  <w:footnote w:id="209">
+    <w:p>
+      <w:pPr>
+        <w:pStyle w:val="FootnoteText"/>
+      </w:pPr>
+      <w:r>
+        <w:rPr>
+          <w:rStyle w:val="FootnoteReference"/>
+        </w:rPr>
+        <w:footnoteRef/>
+      </w:r>
+      <w:r>
+        <w:t xml:space="preserve"> </w:t>
+      </w:r>
+      <w:r>
+        <w:t xml:space="preserve">ཕྱིར། ཞེས་པར་མ་གཞན་ནང་མེད།</w:t>
+      </w:r>
+    </w:p>
+  </w:footnote>
+  <w:footnote w:id="210">
+    <w:p>
+      <w:pPr>
+        <w:pStyle w:val="FootnoteText"/>
+      </w:pPr>
+      <w:r>
+        <w:rPr>
+          <w:rStyle w:val="FootnoteReference"/>
+        </w:rPr>
+        <w:footnoteRef/>
+      </w:r>
+      <w:r>
+        <w:t xml:space="preserve"> </w:t>
+      </w:r>
+      <w:r>
+        <w:t xml:space="preserve">ཡོངས། སྣར་ཐང་། པེ་ཅིན།</w:t>
+      </w:r>
+    </w:p>
+  </w:footnote>
+  <w:footnote w:id="211">
+    <w:p>
+      <w:pPr>
+        <w:pStyle w:val="FootnoteText"/>
+      </w:pPr>
+      <w:r>
+        <w:rPr>
+          <w:rStyle w:val="FootnoteReference"/>
+        </w:rPr>
+        <w:footnoteRef/>
+      </w:r>
+      <w:r>
+        <w:t xml:space="preserve"> </w:t>
+      </w:r>
+      <w:r>
+        <w:t xml:space="preserve">ནི། སྣར་ཐང་། པེ་ཅིན།</w:t>
+      </w:r>
+    </w:p>
+  </w:footnote>
+  <w:footnote w:id="212">
     <w:p>
       <w:pPr>
         <w:pStyle w:val="FootnoteText"/>
@@ -3549,159 +5734,140 @@
       </w:r>
     </w:p>
   </w:footnote>
-  <w:footnote w:id="98">
-    <w:p>
-      <w:pPr>
-        <w:pStyle w:val="FootnoteText"/>
-      </w:pPr>
-      <w:r>
-        <w:rPr>
-          <w:rStyle w:val="FootnoteReference"/>
-        </w:rPr>
-        <w:footnoteRef/>
-      </w:r>
-      <w:r>
-        <w:t xml:space="preserve"> </w:t>
-      </w:r>
-      <w:r>
-        <w:t xml:space="preserve">མི། སྣར་ཐང་། པེ་ཅིན།</w:t>
-      </w:r>
-    </w:p>
-  </w:footnote>
-  <w:footnote w:id="99">
-    <w:p>
-      <w:pPr>
-        <w:pStyle w:val="FootnoteText"/>
-      </w:pPr>
-      <w:r>
-        <w:rPr>
-          <w:rStyle w:val="FootnoteReference"/>
-        </w:rPr>
-        <w:footnoteRef/>
-      </w:r>
-      <w:r>
-        <w:t xml:space="preserve"> </w:t>
-      </w:r>
-      <w:r>
-        <w:t xml:space="preserve">མེད། སྣར་ཐང་། པེ་ཅིན།</w:t>
-      </w:r>
-    </w:p>
-  </w:footnote>
-  <w:footnote w:id="100">
-    <w:p>
-      <w:pPr>
-        <w:pStyle w:val="FootnoteText"/>
-      </w:pPr>
-      <w:r>
-        <w:rPr>
-          <w:rStyle w:val="FootnoteReference"/>
-        </w:rPr>
-        <w:footnoteRef/>
-      </w:r>
-      <w:r>
-        <w:t xml:space="preserve"> </w:t>
-      </w:r>
-      <w:r>
-        <w:t xml:space="preserve">མ། ཞེས་པར་མ་གཞན་ནང་མེད།</w:t>
-      </w:r>
-    </w:p>
-  </w:footnote>
-  <w:footnote w:id="101">
-    <w:p>
-      <w:pPr>
-        <w:pStyle w:val="FootnoteText"/>
-      </w:pPr>
-      <w:r>
-        <w:rPr>
-          <w:rStyle w:val="FootnoteReference"/>
-        </w:rPr>
-        <w:footnoteRef/>
-      </w:r>
-      <w:r>
-        <w:t xml:space="preserve"> </w:t>
-      </w:r>
-      <w:r>
-        <w:t xml:space="preserve">འཕྲུག་པ། སྣར་ཐང་། པེ་ཅིན།</w:t>
-      </w:r>
-    </w:p>
-  </w:footnote>
-  <w:footnote w:id="102">
-    <w:p>
-      <w:pPr>
-        <w:pStyle w:val="FootnoteText"/>
-      </w:pPr>
-      <w:r>
-        <w:rPr>
-          <w:rStyle w:val="FootnoteReference"/>
-        </w:rPr>
-        <w:footnoteRef/>
-      </w:r>
-      <w:r>
-        <w:t xml:space="preserve"> </w:t>
-      </w:r>
-      <w:r>
-        <w:t xml:space="preserve">ཡིན། སྣར་ཐང་། པེ་ཅིན།</w:t>
-      </w:r>
-    </w:p>
-  </w:footnote>
-  <w:footnote w:id="103">
-    <w:p>
-      <w:pPr>
-        <w:pStyle w:val="FootnoteText"/>
-      </w:pPr>
-      <w:r>
-        <w:rPr>
-          <w:rStyle w:val="FootnoteReference"/>
-        </w:rPr>
-        <w:footnoteRef/>
-      </w:r>
-      <w:r>
-        <w:t xml:space="preserve"> </w:t>
-      </w:r>
-      <w:r>
-        <w:t xml:space="preserve">བལྟོས་པ། སྣར་ཐང་། པེ་ཅིན།</w:t>
-      </w:r>
-    </w:p>
-  </w:footnote>
-  <w:footnote w:id="104">
-    <w:p>
-      <w:pPr>
-        <w:pStyle w:val="FootnoteText"/>
-      </w:pPr>
-      <w:r>
-        <w:rPr>
-          <w:rStyle w:val="FootnoteReference"/>
-        </w:rPr>
-        <w:footnoteRef/>
-      </w:r>
-      <w:r>
-        <w:t xml:space="preserve"> </w:t>
-      </w:r>
-      <w:r>
-        <w:t xml:space="preserve">ཇི་ལྟར། སྣར་ཐང་། པེ་ཅིན།</w:t>
-      </w:r>
-    </w:p>
-  </w:footnote>
-  <w:footnote w:id="105">
-    <w:p>
-      <w:pPr>
-        <w:pStyle w:val="FootnoteText"/>
-      </w:pPr>
-      <w:r>
-        <w:rPr>
-          <w:rStyle w:val="FootnoteReference"/>
-        </w:rPr>
-        <w:footnoteRef/>
-      </w:r>
-      <w:r>
-        <w:t xml:space="preserve"> </w:t>
-      </w:r>
-      <w:r>
-        <w:t xml:space="preserve">ལ་སོགས་པའི། སྣར་ཐང་། པེ་ཅིན།</w:t>
-      </w:r>
-    </w:p>
-  </w:footnote>
-  <w:footnote w:id="106">
+  <w:footnote w:id="213">
+    <w:p>
+      <w:pPr>
+        <w:pStyle w:val="FootnoteText"/>
+      </w:pPr>
+      <w:r>
+        <w:rPr>
+          <w:rStyle w:val="FootnoteReference"/>
+        </w:rPr>
+        <w:footnoteRef/>
+      </w:r>
+      <w:r>
+        <w:t xml:space="preserve"> </w:t>
+      </w:r>
+      <w:r>
+        <w:t xml:space="preserve">+འདོར་བའི་ཕྱིར་རོ། །བདག་ཉིད་དེས་ཡོད་པ་ཉིད་ཀྱི་ཕྱིར་འཁྲུལ་པ་དང་བཅས་པར་མི་འགྱུར་རོ། །འོན་ཏེ་རང་གི་ངོ་བོ་འདོར་བར་བྱེད་པ་དེ་ལྟ་ན་ཡང། སྣར་ཐང་། པེ་ཅིན།</w:t>
+      </w:r>
+    </w:p>
+  </w:footnote>
+  <w:footnote w:id="214">
+    <w:p>
+      <w:pPr>
+        <w:pStyle w:val="FootnoteText"/>
+      </w:pPr>
+      <w:r>
+        <w:rPr>
+          <w:rStyle w:val="FootnoteReference"/>
+        </w:rPr>
+        <w:footnoteRef/>
+      </w:r>
+      <w:r>
+        <w:t xml:space="preserve"> </w:t>
+      </w:r>
+      <w:r>
+        <w:t xml:space="preserve">+མ། སྣར་ཐང་། པེ་ཅིན།</w:t>
+      </w:r>
+    </w:p>
+  </w:footnote>
+  <w:footnote w:id="215">
+    <w:p>
+      <w:pPr>
+        <w:pStyle w:val="FootnoteText"/>
+      </w:pPr>
+      <w:r>
+        <w:rPr>
+          <w:rStyle w:val="FootnoteReference"/>
+        </w:rPr>
+        <w:footnoteRef/>
+      </w:r>
+      <w:r>
+        <w:t xml:space="preserve"> </w:t>
+      </w:r>
+      <w:r>
+        <w:t xml:space="preserve">ག་ལས་ཞེ་ན། སྣར་ཐང་། པེ་ཅིན།</w:t>
+      </w:r>
+    </w:p>
+  </w:footnote>
+  <w:footnote w:id="216">
+    <w:p>
+      <w:pPr>
+        <w:pStyle w:val="FootnoteText"/>
+      </w:pPr>
+      <w:r>
+        <w:rPr>
+          <w:rStyle w:val="FootnoteReference"/>
+        </w:rPr>
+        <w:footnoteRef/>
+      </w:r>
+      <w:r>
+        <w:t xml:space="preserve"> </w:t>
+      </w:r>
+      <w:r>
+        <w:t xml:space="preserve">དེ། ཅོ་ནེ། སྣར་ཐང་། པེ་ཅིན།</w:t>
+      </w:r>
+    </w:p>
+  </w:footnote>
+  <w:footnote w:id="217">
+    <w:p>
+      <w:pPr>
+        <w:pStyle w:val="FootnoteText"/>
+      </w:pPr>
+      <w:r>
+        <w:rPr>
+          <w:rStyle w:val="FootnoteReference"/>
+        </w:rPr>
+        <w:footnoteRef/>
+      </w:r>
+      <w:r>
+        <w:t xml:space="preserve"> </w:t>
+      </w:r>
+      <w:r>
+        <w:t xml:space="preserve">དེ། ཞེས་པར་མ་གཞན་ནང་མེད།</w:t>
+      </w:r>
+    </w:p>
+  </w:footnote>
+  <w:footnote w:id="218">
+    <w:p>
+      <w:pPr>
+        <w:pStyle w:val="FootnoteText"/>
+      </w:pPr>
+      <w:r>
+        <w:rPr>
+          <w:rStyle w:val="FootnoteReference"/>
+        </w:rPr>
+        <w:footnoteRef/>
+      </w:r>
+      <w:r>
+        <w:t xml:space="preserve"> </w:t>
+      </w:r>
+      <w:r>
+        <w:t xml:space="preserve">ཀྱིས། སྣར་ཐང་། པེ་ཅིན།</w:t>
+      </w:r>
+    </w:p>
+  </w:footnote>
+  <w:footnote w:id="219">
+    <w:p>
+      <w:pPr>
+        <w:pStyle w:val="FootnoteText"/>
+      </w:pPr>
+      <w:r>
+        <w:rPr>
+          <w:rStyle w:val="FootnoteReference"/>
+        </w:rPr>
+        <w:footnoteRef/>
+      </w:r>
+      <w:r>
+        <w:t xml:space="preserve"> </w:t>
+      </w:r>
+      <w:r>
+        <w:t xml:space="preserve">གཏན། ཞེས་པར་མ་གཞན་ནང་མེད།</w:t>
+      </w:r>
+    </w:p>
+  </w:footnote>
+  <w:footnote w:id="220">
     <w:p>
       <w:pPr>
         <w:pStyle w:val="FootnoteText"/>
@@ -3720,624 +5886,7 @@
       </w:r>
     </w:p>
   </w:footnote>
-  <w:footnote w:id="107">
-    <w:p>
-      <w:pPr>
-        <w:pStyle w:val="FootnoteText"/>
-      </w:pPr>
-      <w:r>
-        <w:rPr>
-          <w:rStyle w:val="FootnoteReference"/>
-        </w:rPr>
-        <w:footnoteRef/>
-      </w:r>
-      <w:r>
-        <w:t xml:space="preserve"> </w:t>
-      </w:r>
-      <w:r>
-        <w:t xml:space="preserve">གཅིག་ཅར། སྣར་ཐང་། པེ་ཅིན།</w:t>
-      </w:r>
-    </w:p>
-  </w:footnote>
-  <w:footnote w:id="108">
-    <w:p>
-      <w:pPr>
-        <w:pStyle w:val="FootnoteText"/>
-      </w:pPr>
-      <w:r>
-        <w:rPr>
-          <w:rStyle w:val="FootnoteReference"/>
-        </w:rPr>
-        <w:footnoteRef/>
-      </w:r>
-      <w:r>
-        <w:t xml:space="preserve"> </w:t>
-      </w:r>
-      <w:r>
-        <w:t xml:space="preserve">ཁོ་ཅག། སྣར་ཐང་། པེ་ཅིན།</w:t>
-      </w:r>
-    </w:p>
-  </w:footnote>
-  <w:footnote w:id="109">
-    <w:p>
-      <w:pPr>
-        <w:pStyle w:val="FootnoteText"/>
-      </w:pPr>
-      <w:r>
-        <w:rPr>
-          <w:rStyle w:val="FootnoteReference"/>
-        </w:rPr>
-        <w:footnoteRef/>
-      </w:r>
-      <w:r>
-        <w:t xml:space="preserve"> </w:t>
-      </w:r>
-      <w:r>
-        <w:t xml:space="preserve">ངེས་པ། པེ་ཅིན།</w:t>
-      </w:r>
-    </w:p>
-  </w:footnote>
-  <w:footnote w:id="110">
-    <w:p>
-      <w:pPr>
-        <w:pStyle w:val="FootnoteText"/>
-      </w:pPr>
-      <w:r>
-        <w:rPr>
-          <w:rStyle w:val="FootnoteReference"/>
-        </w:rPr>
-        <w:footnoteRef/>
-      </w:r>
-      <w:r>
-        <w:t xml:space="preserve"> </w:t>
-      </w:r>
-      <w:r>
-        <w:t xml:space="preserve">ན། སྣར་ཐང་། པེ་ཅིན།</w:t>
-      </w:r>
-    </w:p>
-  </w:footnote>
-  <w:footnote w:id="111">
-    <w:p>
-      <w:pPr>
-        <w:pStyle w:val="FootnoteText"/>
-      </w:pPr>
-      <w:r>
-        <w:rPr>
-          <w:rStyle w:val="FootnoteReference"/>
-        </w:rPr>
-        <w:footnoteRef/>
-      </w:r>
-      <w:r>
-        <w:t xml:space="preserve"> </w:t>
-      </w:r>
-      <w:r>
-        <w:t xml:space="preserve">སྣལ་མ། སྣར་ཐང་། པེ་ཅིན།</w:t>
-      </w:r>
-    </w:p>
-  </w:footnote>
-  <w:footnote w:id="112">
-    <w:p>
-      <w:pPr>
-        <w:pStyle w:val="FootnoteText"/>
-      </w:pPr>
-      <w:r>
-        <w:rPr>
-          <w:rStyle w:val="FootnoteReference"/>
-        </w:rPr>
-        <w:footnoteRef/>
-      </w:r>
-      <w:r>
-        <w:t xml:space="preserve"> </w:t>
-      </w:r>
-      <w:r>
-        <w:t xml:space="preserve">འཇག་མ། སྣར་ཐང་། པེ་ཅིན།</w:t>
-      </w:r>
-    </w:p>
-  </w:footnote>
-  <w:footnote w:id="113">
-    <w:p>
-      <w:pPr>
-        <w:pStyle w:val="FootnoteText"/>
-      </w:pPr>
-      <w:r>
-        <w:rPr>
-          <w:rStyle w:val="FootnoteReference"/>
-        </w:rPr>
-        <w:footnoteRef/>
-      </w:r>
-      <w:r>
-        <w:t xml:space="preserve"> </w:t>
-      </w:r>
-      <w:r>
-        <w:t xml:space="preserve">གིས། སྣར་ཐང་། པེ་ཅིན།</w:t>
-      </w:r>
-    </w:p>
-  </w:footnote>
-  <w:footnote w:id="114">
-    <w:p>
-      <w:pPr>
-        <w:pStyle w:val="FootnoteText"/>
-      </w:pPr>
-      <w:r>
-        <w:rPr>
-          <w:rStyle w:val="FootnoteReference"/>
-        </w:rPr>
-        <w:footnoteRef/>
-      </w:r>
-      <w:r>
-        <w:t xml:space="preserve"> </w:t>
-      </w:r>
-      <w:r>
-        <w:t xml:space="preserve">དཔྱོད་པ་པོ། སྣར་ཐང་། པེ་ཅིན།</w:t>
-      </w:r>
-    </w:p>
-  </w:footnote>
-  <w:footnote w:id="115">
-    <w:p>
-      <w:pPr>
-        <w:pStyle w:val="FootnoteText"/>
-      </w:pPr>
-      <w:r>
-        <w:rPr>
-          <w:rStyle w:val="FootnoteReference"/>
-        </w:rPr>
-        <w:footnoteRef/>
-      </w:r>
-      <w:r>
-        <w:t xml:space="preserve"> </w:t>
-      </w:r>
-      <w:r>
-        <w:t xml:space="preserve">ཉིད། ཞེས་པར་མ་གཞན་ནང་མེད།</w:t>
-      </w:r>
-    </w:p>
-  </w:footnote>
-  <w:footnote w:id="116">
-    <w:p>
-      <w:pPr>
-        <w:pStyle w:val="FootnoteText"/>
-      </w:pPr>
-      <w:r>
-        <w:rPr>
-          <w:rStyle w:val="FootnoteReference"/>
-        </w:rPr>
-        <w:footnoteRef/>
-      </w:r>
-      <w:r>
-        <w:t xml:space="preserve"> </w:t>
-      </w:r>
-      <w:r>
-        <w:t xml:space="preserve">སྒྲུབ་པར། སྣར་ཐང་། པེ་ཅིན།</w:t>
-      </w:r>
-    </w:p>
-  </w:footnote>
-  <w:footnote w:id="117">
-    <w:p>
-      <w:pPr>
-        <w:pStyle w:val="FootnoteText"/>
-      </w:pPr>
-      <w:r>
-        <w:rPr>
-          <w:rStyle w:val="FootnoteReference"/>
-        </w:rPr>
-        <w:footnoteRef/>
-      </w:r>
-      <w:r>
-        <w:t xml:space="preserve"> </w:t>
-      </w:r>
-      <w:r>
-        <w:t xml:space="preserve">ཕྱིར་རོ། སྣར་ཐང་། པེ་ཅིན།</w:t>
-      </w:r>
-    </w:p>
-  </w:footnote>
-  <w:footnote w:id="118">
-    <w:p>
-      <w:pPr>
-        <w:pStyle w:val="FootnoteText"/>
-      </w:pPr>
-      <w:r>
-        <w:rPr>
-          <w:rStyle w:val="FootnoteReference"/>
-        </w:rPr>
-        <w:footnoteRef/>
-      </w:r>
-      <w:r>
-        <w:t xml:space="preserve"> </w:t>
-      </w:r>
-      <w:r>
-        <w:t xml:space="preserve">ལས། སྣར་ཐང་། པེ་ཅིན།</w:t>
-      </w:r>
-    </w:p>
-  </w:footnote>
-  <w:footnote w:id="119">
-    <w:p>
-      <w:pPr>
-        <w:pStyle w:val="FootnoteText"/>
-      </w:pPr>
-      <w:r>
-        <w:rPr>
-          <w:rStyle w:val="FootnoteReference"/>
-        </w:rPr>
-        <w:footnoteRef/>
-      </w:r>
-      <w:r>
-        <w:t xml:space="preserve"> </w:t>
-      </w:r>
-      <w:r>
-        <w:t xml:space="preserve">མཐུན་པས། སྣར་ཐང་། པེ་ཅིན།</w:t>
-      </w:r>
-    </w:p>
-  </w:footnote>
-  <w:footnote w:id="120">
-    <w:p>
-      <w:pPr>
-        <w:pStyle w:val="FootnoteText"/>
-      </w:pPr>
-      <w:r>
-        <w:rPr>
-          <w:rStyle w:val="FootnoteReference"/>
-        </w:rPr>
-        <w:footnoteRef/>
-      </w:r>
-      <w:r>
-        <w:t xml:space="preserve"> </w:t>
-      </w:r>
-      <w:r>
-        <w:t xml:space="preserve">ལས་ཀྱང། སྣར་ཐང་། པེ་ཅིན།</w:t>
-      </w:r>
-    </w:p>
-  </w:footnote>
-  <w:footnote w:id="121">
-    <w:p>
-      <w:pPr>
-        <w:pStyle w:val="FootnoteText"/>
-      </w:pPr>
-      <w:r>
-        <w:rPr>
-          <w:rStyle w:val="FootnoteReference"/>
-        </w:rPr>
-        <w:footnoteRef/>
-      </w:r>
-      <w:r>
-        <w:t xml:space="preserve"> </w:t>
-      </w:r>
-      <w:r>
-        <w:t xml:space="preserve">ལས། སྣར་ཐང་། པེ་ཅིན།</w:t>
-      </w:r>
-    </w:p>
-  </w:footnote>
-  <w:footnote w:id="122">
-    <w:p>
-      <w:pPr>
-        <w:pStyle w:val="FootnoteText"/>
-      </w:pPr>
-      <w:r>
-        <w:rPr>
-          <w:rStyle w:val="FootnoteReference"/>
-        </w:rPr>
-        <w:footnoteRef/>
-      </w:r>
-      <w:r>
-        <w:t xml:space="preserve"> </w:t>
-      </w:r>
-      <w:r>
-        <w:t xml:space="preserve">གྲུབ་མཐའ། སྣར་ཐང་། པེ་ཅིན།</w:t>
-      </w:r>
-    </w:p>
-  </w:footnote>
-  <w:footnote w:id="123">
-    <w:p>
-      <w:pPr>
-        <w:pStyle w:val="FootnoteText"/>
-      </w:pPr>
-      <w:r>
-        <w:rPr>
-          <w:rStyle w:val="FootnoteReference"/>
-        </w:rPr>
-        <w:footnoteRef/>
-      </w:r>
-      <w:r>
-        <w:t xml:space="preserve"> </w:t>
-      </w:r>
-      <w:r>
-        <w:t xml:space="preserve">།</w:t>
-      </w:r>
-      <w:r>
-        <w:rPr>
-          <w:i/>
-        </w:rPr>
-        <w:t xml:space="preserve">།གལ་ཏེ་ཐོག་མ་མ་གྲུབ་ན་དབུས་དང་མཐའ་གཉིས་མ་གྲུབ་པོ།</w:t>
-      </w:r>
-      <w:r>
-        <w:t xml:space="preserve">། ཞེས་པར་མ་གཞན་ནང་མེད།</w:t>
-      </w:r>
-    </w:p>
-  </w:footnote>
-  <w:footnote w:id="124">
-    <w:p>
-      <w:pPr>
-        <w:pStyle w:val="FootnoteText"/>
-      </w:pPr>
-      <w:r>
-        <w:rPr>
-          <w:rStyle w:val="FootnoteReference"/>
-        </w:rPr>
-        <w:footnoteRef/>
-      </w:r>
-      <w:r>
-        <w:t xml:space="preserve"> </w:t>
-      </w:r>
-      <w:r>
-        <w:t xml:space="preserve">སྨྲ་བ། སྣར་ཐང་། པེ་ཅིན།</w:t>
-      </w:r>
-    </w:p>
-  </w:footnote>
-  <w:footnote w:id="125">
-    <w:p>
-      <w:pPr>
-        <w:pStyle w:val="FootnoteText"/>
-      </w:pPr>
-      <w:r>
-        <w:rPr>
-          <w:rStyle w:val="FootnoteReference"/>
-        </w:rPr>
-        <w:footnoteRef/>
-      </w:r>
-      <w:r>
-        <w:t xml:space="preserve"> </w:t>
-      </w:r>
-      <w:r>
-        <w:t xml:space="preserve">མ། ཞེས་པར་མ་གཞན་ནང་མེད།</w:t>
-      </w:r>
-    </w:p>
-  </w:footnote>
-  <w:footnote w:id="126">
-    <w:p>
-      <w:pPr>
-        <w:pStyle w:val="FootnoteText"/>
-      </w:pPr>
-      <w:r>
-        <w:rPr>
-          <w:rStyle w:val="FootnoteReference"/>
-        </w:rPr>
-        <w:footnoteRef/>
-      </w:r>
-      <w:r>
-        <w:t xml:space="preserve"> </w:t>
-      </w:r>
-      <w:r>
-        <w:t xml:space="preserve">བཟུང་བར། སྣར་ཐང་། པེ་ཅིན།</w:t>
-      </w:r>
-    </w:p>
-  </w:footnote>
-  <w:footnote w:id="127">
-    <w:p>
-      <w:pPr>
-        <w:pStyle w:val="FootnoteText"/>
-      </w:pPr>
-      <w:r>
-        <w:rPr>
-          <w:rStyle w:val="FootnoteReference"/>
-        </w:rPr>
-        <w:footnoteRef/>
-      </w:r>
-      <w:r>
-        <w:t xml:space="preserve"> </w:t>
-      </w:r>
-      <w:r>
-        <w:t xml:space="preserve">རྣམས་ཀྱང། སྣར་ཐང་། པེ་ཅིན།</w:t>
-      </w:r>
-    </w:p>
-  </w:footnote>
-  <w:footnote w:id="128">
-    <w:p>
-      <w:pPr>
-        <w:pStyle w:val="FootnoteText"/>
-      </w:pPr>
-      <w:r>
-        <w:rPr>
-          <w:rStyle w:val="FootnoteReference"/>
-        </w:rPr>
-        <w:footnoteRef/>
-      </w:r>
-      <w:r>
-        <w:t xml:space="preserve"> </w:t>
-      </w:r>
-      <w:r>
-        <w:t xml:space="preserve">ཅན། སྣར་ཐང་། པེ་ཅིན།</w:t>
-      </w:r>
-    </w:p>
-  </w:footnote>
-  <w:footnote w:id="129">
-    <w:p>
-      <w:pPr>
-        <w:pStyle w:val="FootnoteText"/>
-      </w:pPr>
-      <w:r>
-        <w:rPr>
-          <w:rStyle w:val="FootnoteReference"/>
-        </w:rPr>
-        <w:footnoteRef/>
-      </w:r>
-      <w:r>
-        <w:t xml:space="preserve"> </w:t>
-      </w:r>
-      <w:r>
-        <w:t xml:space="preserve">རྣམ། སྣར་ཐང་། པེ་ཅིན།</w:t>
-      </w:r>
-    </w:p>
-  </w:footnote>
-  <w:footnote w:id="130">
-    <w:p>
-      <w:pPr>
-        <w:pStyle w:val="FootnoteText"/>
-      </w:pPr>
-      <w:r>
-        <w:rPr>
-          <w:rStyle w:val="FootnoteReference"/>
-        </w:rPr>
-        <w:footnoteRef/>
-      </w:r>
-      <w:r>
-        <w:t xml:space="preserve"> </w:t>
-      </w:r>
-      <w:r>
-        <w:t xml:space="preserve">མ། སྣར་ཐང་། པེ་ཅིན།</w:t>
-      </w:r>
-    </w:p>
-  </w:footnote>
-  <w:footnote w:id="131">
-    <w:p>
-      <w:pPr>
-        <w:pStyle w:val="FootnoteText"/>
-      </w:pPr>
-      <w:r>
-        <w:rPr>
-          <w:rStyle w:val="FootnoteReference"/>
-        </w:rPr>
-        <w:footnoteRef/>
-      </w:r>
-      <w:r>
-        <w:t xml:space="preserve"> </w:t>
-      </w:r>
-      <w:r>
-        <w:t xml:space="preserve">ཞིག། སྣར་ཐང་། པེ་ཅིན།</w:t>
-      </w:r>
-    </w:p>
-  </w:footnote>
-  <w:footnote w:id="132">
-    <w:p>
-      <w:pPr>
-        <w:pStyle w:val="FootnoteText"/>
-      </w:pPr>
-      <w:r>
-        <w:rPr>
-          <w:rStyle w:val="FootnoteReference"/>
-        </w:rPr>
-        <w:footnoteRef/>
-      </w:r>
-      <w:r>
-        <w:t xml:space="preserve"> </w:t>
-      </w:r>
-      <w:r>
-        <w:t xml:space="preserve">ཅན། སྣར་ཐང་། པེ་ཅིན།</w:t>
-      </w:r>
-    </w:p>
-  </w:footnote>
-  <w:footnote w:id="133">
-    <w:p>
-      <w:pPr>
-        <w:pStyle w:val="FootnoteText"/>
-      </w:pPr>
-      <w:r>
-        <w:rPr>
-          <w:rStyle w:val="FootnoteReference"/>
-        </w:rPr>
-        <w:footnoteRef/>
-      </w:r>
-      <w:r>
-        <w:t xml:space="preserve"> </w:t>
-      </w:r>
-      <w:r>
-        <w:t xml:space="preserve">རྣམས་ལ། སྣར་ཐང་། པེ་ཅིན།</w:t>
-      </w:r>
-    </w:p>
-  </w:footnote>
-  <w:footnote w:id="134">
-    <w:p>
-      <w:pPr>
-        <w:pStyle w:val="FootnoteText"/>
-      </w:pPr>
-      <w:r>
-        <w:rPr>
-          <w:rStyle w:val="FootnoteReference"/>
-        </w:rPr>
-        <w:footnoteRef/>
-      </w:r>
-      <w:r>
-        <w:t xml:space="preserve"> </w:t>
-      </w:r>
-      <w:r>
-        <w:t xml:space="preserve">ལྟར། ཞེས་པར་མ་གཞན་ནང་མེད།</w:t>
-      </w:r>
-    </w:p>
-  </w:footnote>
-  <w:footnote w:id="135">
-    <w:p>
-      <w:pPr>
-        <w:pStyle w:val="FootnoteText"/>
-      </w:pPr>
-      <w:r>
-        <w:rPr>
-          <w:rStyle w:val="FootnoteReference"/>
-        </w:rPr>
-        <w:footnoteRef/>
-      </w:r>
-      <w:r>
-        <w:t xml:space="preserve"> </w:t>
-      </w:r>
-      <w:r>
-        <w:t xml:space="preserve">ན། ཞེས་པར་མ་གཞན་ནང་མེད།</w:t>
-      </w:r>
-    </w:p>
-  </w:footnote>
-  <w:footnote w:id="136">
-    <w:p>
-      <w:pPr>
-        <w:pStyle w:val="FootnoteText"/>
-      </w:pPr>
-      <w:r>
-        <w:rPr>
-          <w:rStyle w:val="FootnoteReference"/>
-        </w:rPr>
-        <w:footnoteRef/>
-      </w:r>
-      <w:r>
-        <w:t xml:space="preserve"> </w:t>
-      </w:r>
-      <w:r>
-        <w:t xml:space="preserve">ཚོགས་པ། སྣར་ཐང་། པེ་ཅིན།</w:t>
-      </w:r>
-    </w:p>
-  </w:footnote>
-  <w:footnote w:id="137">
-    <w:p>
-      <w:pPr>
-        <w:pStyle w:val="FootnoteText"/>
-      </w:pPr>
-      <w:r>
-        <w:rPr>
-          <w:rStyle w:val="FootnoteReference"/>
-        </w:rPr>
-        <w:footnoteRef/>
-      </w:r>
-      <w:r>
-        <w:t xml:space="preserve"> </w:t>
-      </w:r>
-      <w:r>
-        <w:t xml:space="preserve">བཞིན། སྣར་ཐང་། པེ་ཅིན།</w:t>
-      </w:r>
-    </w:p>
-  </w:footnote>
-  <w:footnote w:id="138">
-    <w:p>
-      <w:pPr>
-        <w:pStyle w:val="FootnoteText"/>
-      </w:pPr>
-      <w:r>
-        <w:rPr>
-          <w:rStyle w:val="FootnoteReference"/>
-        </w:rPr>
-        <w:footnoteRef/>
-      </w:r>
-      <w:r>
-        <w:t xml:space="preserve"> </w:t>
-      </w:r>
-      <w:r>
-        <w:t xml:space="preserve">སྟེ། སྣར་ཐང་།</w:t>
-      </w:r>
-    </w:p>
-  </w:footnote>
-  <w:footnote w:id="139">
+  <w:footnote w:id="221">
     <w:p>
       <w:pPr>
         <w:pStyle w:val="FootnoteText"/>
@@ -4356,83 +5905,197 @@
       </w:r>
     </w:p>
   </w:footnote>
-  <w:footnote w:id="140">
-    <w:p>
-      <w:pPr>
-        <w:pStyle w:val="FootnoteText"/>
-      </w:pPr>
-      <w:r>
-        <w:rPr>
-          <w:rStyle w:val="FootnoteReference"/>
-        </w:rPr>
-        <w:footnoteRef/>
-      </w:r>
-      <w:r>
-        <w:t xml:space="preserve"> </w:t>
-      </w:r>
-      <w:r>
-        <w:t xml:space="preserve">སྐྱེད་པར། སྣར་ཐང་། པེ་ཅིན།</w:t>
-      </w:r>
-    </w:p>
-  </w:footnote>
-  <w:footnote w:id="141">
-    <w:p>
-      <w:pPr>
-        <w:pStyle w:val="FootnoteText"/>
-      </w:pPr>
-      <w:r>
-        <w:rPr>
-          <w:rStyle w:val="FootnoteReference"/>
-        </w:rPr>
-        <w:footnoteRef/>
-      </w:r>
-      <w:r>
-        <w:t xml:space="preserve"> </w:t>
-      </w:r>
-      <w:r>
-        <w:t xml:space="preserve">དུ་མར། སྣར་ཐང་། པེ་ཅིན།</w:t>
-      </w:r>
-    </w:p>
-  </w:footnote>
-  <w:footnote w:id="142">
-    <w:p>
-      <w:pPr>
-        <w:pStyle w:val="FootnoteText"/>
-      </w:pPr>
-      <w:r>
-        <w:rPr>
-          <w:rStyle w:val="FootnoteReference"/>
-        </w:rPr>
-        <w:footnoteRef/>
-      </w:r>
-      <w:r>
-        <w:t xml:space="preserve"> </w:t>
-      </w:r>
-      <w:r>
-        <w:t xml:space="preserve">འབྱིན་པ། སྣར་ཐང་། པེ་ཅིན།</w:t>
-      </w:r>
-    </w:p>
-  </w:footnote>
-  <w:footnote w:id="143">
-    <w:p>
-      <w:pPr>
-        <w:pStyle w:val="FootnoteText"/>
-      </w:pPr>
-      <w:r>
-        <w:rPr>
-          <w:rStyle w:val="FootnoteReference"/>
-        </w:rPr>
-        <w:footnoteRef/>
-      </w:r>
-      <w:r>
-        <w:t xml:space="preserve"> </w:t>
-      </w:r>
-      <w:r>
-        <w:t xml:space="preserve">ཅིག། སྣར་ཐང་། པེ་ཅིན།</w:t>
-      </w:r>
-    </w:p>
-  </w:footnote>
-  <w:footnote w:id="144">
+  <w:footnote w:id="222">
+    <w:p>
+      <w:pPr>
+        <w:pStyle w:val="FootnoteText"/>
+      </w:pPr>
+      <w:r>
+        <w:rPr>
+          <w:rStyle w:val="FootnoteReference"/>
+        </w:rPr>
+        <w:footnoteRef/>
+      </w:r>
+      <w:r>
+        <w:t xml:space="preserve"> </w:t>
+      </w:r>
+      <w:r>
+        <w:t xml:space="preserve">+དང། སྣར་ཐང་། པེ་ཅིན།</w:t>
+      </w:r>
+    </w:p>
+  </w:footnote>
+  <w:footnote w:id="223">
+    <w:p>
+      <w:pPr>
+        <w:pStyle w:val="FootnoteText"/>
+      </w:pPr>
+      <w:r>
+        <w:rPr>
+          <w:rStyle w:val="FootnoteReference"/>
+        </w:rPr>
+        <w:footnoteRef/>
+      </w:r>
+      <w:r>
+        <w:t xml:space="preserve"> </w:t>
+      </w:r>
+      <w:r>
+        <w:t xml:space="preserve">ཀྱིས། སྣར་ཐང་། པེ་ཅིན།</w:t>
+      </w:r>
+    </w:p>
+  </w:footnote>
+  <w:footnote w:id="224">
+    <w:p>
+      <w:pPr>
+        <w:pStyle w:val="FootnoteText"/>
+      </w:pPr>
+      <w:r>
+        <w:rPr>
+          <w:rStyle w:val="FootnoteReference"/>
+        </w:rPr>
+        <w:footnoteRef/>
+      </w:r>
+      <w:r>
+        <w:t xml:space="preserve"> </w:t>
+      </w:r>
+      <w:r>
+        <w:t xml:space="preserve">ཕྱིར། ཞེས་པར་མ་གཞན་ནང་མེད།</w:t>
+      </w:r>
+    </w:p>
+  </w:footnote>
+  <w:footnote w:id="225">
+    <w:p>
+      <w:pPr>
+        <w:pStyle w:val="FootnoteText"/>
+      </w:pPr>
+      <w:r>
+        <w:rPr>
+          <w:rStyle w:val="FootnoteReference"/>
+        </w:rPr>
+        <w:footnoteRef/>
+      </w:r>
+      <w:r>
+        <w:t xml:space="preserve"> </w:t>
+      </w:r>
+      <w:r>
+        <w:t xml:space="preserve">བརྗོད། སྣར་ཐང་། པེ་ཅིན།</w:t>
+      </w:r>
+    </w:p>
+  </w:footnote>
+  <w:footnote w:id="226">
+    <w:p>
+      <w:pPr>
+        <w:pStyle w:val="FootnoteText"/>
+      </w:pPr>
+      <w:r>
+        <w:rPr>
+          <w:rStyle w:val="FootnoteReference"/>
+        </w:rPr>
+        <w:footnoteRef/>
+      </w:r>
+      <w:r>
+        <w:t xml:space="preserve"> </w:t>
+      </w:r>
+      <w:r>
+        <w:t xml:space="preserve">འགྱུར་བར། སྣར་ཐང་།</w:t>
+      </w:r>
+    </w:p>
+  </w:footnote>
+  <w:footnote w:id="227">
+    <w:p>
+      <w:pPr>
+        <w:pStyle w:val="FootnoteText"/>
+      </w:pPr>
+      <w:r>
+        <w:rPr>
+          <w:rStyle w:val="FootnoteReference"/>
+        </w:rPr>
+        <w:footnoteRef/>
+      </w:r>
+      <w:r>
+        <w:t xml:space="preserve"> </w:t>
+      </w:r>
+      <w:r>
+        <w:t xml:space="preserve">དུ། ཞེས་པར་མ་གཞན་ནང་མེད།</w:t>
+      </w:r>
+    </w:p>
+  </w:footnote>
+  <w:footnote w:id="228">
+    <w:p>
+      <w:pPr>
+        <w:pStyle w:val="FootnoteText"/>
+      </w:pPr>
+      <w:r>
+        <w:rPr>
+          <w:rStyle w:val="FootnoteReference"/>
+        </w:rPr>
+        <w:footnoteRef/>
+      </w:r>
+      <w:r>
+        <w:t xml:space="preserve"> </w:t>
+      </w:r>
+      <w:r>
+        <w:t xml:space="preserve">བརྗོད་པར། སྣར་ཐང་། པེ་ཅིན།</w:t>
+      </w:r>
+    </w:p>
+  </w:footnote>
+  <w:footnote w:id="229">
+    <w:p>
+      <w:pPr>
+        <w:pStyle w:val="FootnoteText"/>
+      </w:pPr>
+      <w:r>
+        <w:rPr>
+          <w:rStyle w:val="FootnoteReference"/>
+        </w:rPr>
+        <w:footnoteRef/>
+      </w:r>
+      <w:r>
+        <w:t xml:space="preserve"> </w:t>
+      </w:r>
+      <w:r>
+        <w:t xml:space="preserve">ཐོས་པ་ཡིན་གྱིས། སྣར་ཐང་། པེ་ཅིན།</w:t>
+      </w:r>
+    </w:p>
+  </w:footnote>
+  <w:footnote w:id="230">
+    <w:p>
+      <w:pPr>
+        <w:pStyle w:val="FootnoteText"/>
+      </w:pPr>
+      <w:r>
+        <w:rPr>
+          <w:rStyle w:val="FootnoteReference"/>
+        </w:rPr>
+        <w:footnoteRef/>
+      </w:r>
+      <w:r>
+        <w:t xml:space="preserve"> </w:t>
+      </w:r>
+      <w:r>
+        <w:t xml:space="preserve">+ནི། སྣར་ཐང་། པེ་ཅིན།</w:t>
+      </w:r>
+    </w:p>
+  </w:footnote>
+  <w:footnote w:id="231">
+    <w:p>
+      <w:pPr>
+        <w:pStyle w:val="FootnoteText"/>
+      </w:pPr>
+      <w:r>
+        <w:rPr>
+          <w:rStyle w:val="FootnoteReference"/>
+        </w:rPr>
+        <w:footnoteRef/>
+      </w:r>
+      <w:r>
+        <w:t xml:space="preserve"> </w:t>
+      </w:r>
+      <w:r>
+        <w:t xml:space="preserve">ལན། ཞེས་པར་མ་གཞན་ནང་མེད།</w:t>
+      </w:r>
+    </w:p>
+  </w:footnote>
+  <w:footnote w:id="232">
     <w:p>
       <w:pPr>
         <w:pStyle w:val="FootnoteText"/>
@@ -4451,1687 +6114,6 @@
       </w:r>
     </w:p>
   </w:footnote>
-  <w:footnote w:id="145">
-    <w:p>
-      <w:pPr>
-        <w:pStyle w:val="FootnoteText"/>
-      </w:pPr>
-      <w:r>
-        <w:rPr>
-          <w:rStyle w:val="FootnoteReference"/>
-        </w:rPr>
-        <w:footnoteRef/>
-      </w:r>
-      <w:r>
-        <w:t xml:space="preserve"> </w:t>
-      </w:r>
-      <w:r>
-        <w:t xml:space="preserve">ཅིག་ལའང་ཁའི། སྣར་ཐང་། པེ་ཅིན།</w:t>
-      </w:r>
-    </w:p>
-  </w:footnote>
-  <w:footnote w:id="146">
-    <w:p>
-      <w:pPr>
-        <w:pStyle w:val="FootnoteText"/>
-      </w:pPr>
-      <w:r>
-        <w:rPr>
-          <w:rStyle w:val="FootnoteReference"/>
-        </w:rPr>
-        <w:footnoteRef/>
-      </w:r>
-      <w:r>
-        <w:t xml:space="preserve"> </w:t>
-      </w:r>
-      <w:r>
-        <w:t xml:space="preserve">ཞེས་བྱ་བ། སྣར་ཐང་། པེ་ཅིན།</w:t>
-      </w:r>
-    </w:p>
-  </w:footnote>
-  <w:footnote w:id="147">
-    <w:p>
-      <w:pPr>
-        <w:pStyle w:val="FootnoteText"/>
-      </w:pPr>
-      <w:r>
-        <w:rPr>
-          <w:rStyle w:val="FootnoteReference"/>
-        </w:rPr>
-        <w:footnoteRef/>
-      </w:r>
-      <w:r>
-        <w:t xml:space="preserve"> </w:t>
-      </w:r>
-      <w:r>
-        <w:t xml:space="preserve">དང་གཏན་ཚིགས་གཞན་ཡིན་ནམ་གཞན་ཡིན་ནམ་གཞན་ཡིན་པ་ཡིན་གྲང་། གལ་ཏེ་གཞན་ཉིད་ན་ཅི་ཞིག་འཐོབ་པར་འགྱུར། དམ་བཅའ་བ་ནི་སྣམ་བུ་དཀར་པོ་ཉིད་ཡིན་པའོ། །གཞན་ཡང་གཏན་ཚིགས་གང་ཡིན་ཞེ་ན། ནག་པོ་ཉིད་ཀྱི་ཕྱིར་རོ། །འདོད་པ་མ་ཡིན་ཏེ། གང་གི་ཕྱིར་དཀར་པོ་ཉིད་ནི་སྒྲུབ་བྱེད་ནག་པོས། སྣར་ཐང་། པེ་ཅིན།</w:t>
-      </w:r>
-    </w:p>
-  </w:footnote>
-  <w:footnote w:id="148">
-    <w:p>
-      <w:pPr>
-        <w:pStyle w:val="FootnoteText"/>
-      </w:pPr>
-      <w:r>
-        <w:rPr>
-          <w:rStyle w:val="FootnoteReference"/>
-        </w:rPr>
-        <w:footnoteRef/>
-      </w:r>
-      <w:r>
-        <w:t xml:space="preserve"> </w:t>
-      </w:r>
-      <w:r>
-        <w:t xml:space="preserve">གཞན། སྣར་ཐང་། པེ་ཅིན།</w:t>
-      </w:r>
-    </w:p>
-  </w:footnote>
-  <w:footnote w:id="149">
-    <w:p>
-      <w:pPr>
-        <w:pStyle w:val="FootnoteText"/>
-      </w:pPr>
-      <w:r>
-        <w:rPr>
-          <w:rStyle w:val="FootnoteReference"/>
-        </w:rPr>
-        <w:footnoteRef/>
-      </w:r>
-      <w:r>
-        <w:t xml:space="preserve"> </w:t>
-      </w:r>
-      <w:r>
-        <w:t xml:space="preserve">དཀར་པའོ། སྣར་ཐང་། པེ་ཅིན།</w:t>
-      </w:r>
-    </w:p>
-  </w:footnote>
-  <w:footnote w:id="150">
-    <w:p>
-      <w:pPr>
-        <w:pStyle w:val="FootnoteText"/>
-      </w:pPr>
-      <w:r>
-        <w:rPr>
-          <w:rStyle w:val="FootnoteReference"/>
-        </w:rPr>
-        <w:footnoteRef/>
-      </w:r>
-      <w:r>
-        <w:t xml:space="preserve"> </w:t>
-      </w:r>
-      <w:r>
-        <w:t xml:space="preserve">ཚིག། སྣར་ཐང་།</w:t>
-      </w:r>
-    </w:p>
-  </w:footnote>
-  <w:footnote w:id="151">
-    <w:p>
-      <w:pPr>
-        <w:pStyle w:val="FootnoteText"/>
-      </w:pPr>
-      <w:r>
-        <w:rPr>
-          <w:rStyle w:val="FootnoteReference"/>
-        </w:rPr>
-        <w:footnoteRef/>
-      </w:r>
-      <w:r>
-        <w:t xml:space="preserve"> </w:t>
-      </w:r>
-      <w:r>
-        <w:t xml:space="preserve">ལ་སོགས་པ། སྣར་ཐང་། པེ་ཅིན།</w:t>
-      </w:r>
-    </w:p>
-  </w:footnote>
-  <w:footnote w:id="152">
-    <w:p>
-      <w:pPr>
-        <w:pStyle w:val="FootnoteText"/>
-      </w:pPr>
-      <w:r>
-        <w:rPr>
-          <w:rStyle w:val="FootnoteReference"/>
-        </w:rPr>
-        <w:footnoteRef/>
-      </w:r>
-      <w:r>
-        <w:t xml:space="preserve"> </w:t>
-      </w:r>
-      <w:r>
-        <w:t xml:space="preserve">སྡུད་པ། སྣར་ཐང་། པེ་ཅིན།</w:t>
-      </w:r>
-    </w:p>
-  </w:footnote>
-  <w:footnote w:id="153">
-    <w:p>
-      <w:pPr>
-        <w:pStyle w:val="FootnoteText"/>
-      </w:pPr>
-      <w:r>
-        <w:rPr>
-          <w:rStyle w:val="FootnoteReference"/>
-        </w:rPr>
-        <w:footnoteRef/>
-      </w:r>
-      <w:r>
-        <w:t xml:space="preserve"> </w:t>
-      </w:r>
-      <w:r>
-        <w:t xml:space="preserve">བཅའ་བ། སྣར་ཐང་། པེ་ཅིན།</w:t>
-      </w:r>
-    </w:p>
-  </w:footnote>
-  <w:footnote w:id="154">
-    <w:p>
-      <w:pPr>
-        <w:pStyle w:val="FootnoteText"/>
-      </w:pPr>
-      <w:r>
-        <w:rPr>
-          <w:rStyle w:val="FootnoteReference"/>
-        </w:rPr>
-        <w:footnoteRef/>
-      </w:r>
-      <w:r>
-        <w:t xml:space="preserve"> </w:t>
-      </w:r>
-      <w:r>
-        <w:t xml:space="preserve">སྡུད་པ། སྣར་ཐང་། པེ་ཅིན།</w:t>
-      </w:r>
-    </w:p>
-  </w:footnote>
-  <w:footnote w:id="155">
-    <w:p>
-      <w:pPr>
-        <w:pStyle w:val="FootnoteText"/>
-      </w:pPr>
-      <w:r>
-        <w:rPr>
-          <w:rStyle w:val="FootnoteReference"/>
-        </w:rPr>
-        <w:footnoteRef/>
-      </w:r>
-      <w:r>
-        <w:t xml:space="preserve"> </w:t>
-      </w:r>
-      <w:r>
-        <w:t xml:space="preserve">མེད་པ། སྣར་ཐང་། པེ་ཅིན།</w:t>
-      </w:r>
-    </w:p>
-  </w:footnote>
-  <w:footnote w:id="156">
-    <w:p>
-      <w:pPr>
-        <w:pStyle w:val="FootnoteText"/>
-      </w:pPr>
-      <w:r>
-        <w:rPr>
-          <w:rStyle w:val="FootnoteReference"/>
-        </w:rPr>
-        <w:footnoteRef/>
-      </w:r>
-      <w:r>
-        <w:t xml:space="preserve"> </w:t>
-      </w:r>
-      <w:r>
-        <w:t xml:space="preserve">སེམས་ན། སྣར་ཐང་། པེ་ཅིན།</w:t>
-      </w:r>
-    </w:p>
-  </w:footnote>
-  <w:footnote w:id="157">
-    <w:p>
-      <w:pPr>
-        <w:pStyle w:val="FootnoteText"/>
-      </w:pPr>
-      <w:r>
-        <w:rPr>
-          <w:rStyle w:val="FootnoteReference"/>
-        </w:rPr>
-        <w:footnoteRef/>
-      </w:r>
-      <w:r>
-        <w:t xml:space="preserve"> </w:t>
-      </w:r>
-      <w:r>
-        <w:t xml:space="preserve">ཁོ་ནས། སྣར་ཐང་། པེ་ཅིན།</w:t>
-      </w:r>
-    </w:p>
-  </w:footnote>
-  <w:footnote w:id="158">
-    <w:p>
-      <w:pPr>
-        <w:pStyle w:val="FootnoteText"/>
-      </w:pPr>
-      <w:r>
-        <w:rPr>
-          <w:rStyle w:val="FootnoteReference"/>
-        </w:rPr>
-        <w:footnoteRef/>
-      </w:r>
-      <w:r>
-        <w:t xml:space="preserve"> </w:t>
-      </w:r>
-      <w:r>
-        <w:t xml:space="preserve">མེད་པ། སྣར་ཐང་། པེ་ཅིན།</w:t>
-      </w:r>
-    </w:p>
-  </w:footnote>
-  <w:footnote w:id="159">
-    <w:p>
-      <w:pPr>
-        <w:pStyle w:val="FootnoteText"/>
-      </w:pPr>
-      <w:r>
-        <w:rPr>
-          <w:rStyle w:val="FootnoteReference"/>
-        </w:rPr>
-        <w:footnoteRef/>
-      </w:r>
-      <w:r>
-        <w:t xml:space="preserve"> </w:t>
-      </w:r>
-      <w:r>
-        <w:t xml:space="preserve">བདག་ནི། སྣར་ཐང་། པེ་ཅིན།</w:t>
-      </w:r>
-    </w:p>
-  </w:footnote>
-  <w:footnote w:id="160">
-    <w:p>
-      <w:pPr>
-        <w:pStyle w:val="FootnoteText"/>
-      </w:pPr>
-      <w:r>
-        <w:rPr>
-          <w:rStyle w:val="FootnoteReference"/>
-        </w:rPr>
-        <w:footnoteRef/>
-      </w:r>
-      <w:r>
-        <w:t xml:space="preserve"> </w:t>
-      </w:r>
-      <w:r>
-        <w:t xml:space="preserve">གཏན་ཚིགས་དང་དཔེ་ལ་ཡང་དེ་བཞིན་ནོ། །གཞན་ཡང་། གཅིག་དང་གཅིག་བརྗོད་པའི་ཕྱིར་གཅིག་ལ་གཅིག་མེད་དོ། །གང་གི་ཚེ་དམ་བཅའ་བ་བརྗོད་པ། སྣར་ཐང་། པེ་ཅིན།</w:t>
-      </w:r>
-    </w:p>
-  </w:footnote>
-  <w:footnote w:id="161">
-    <w:p>
-      <w:pPr>
-        <w:pStyle w:val="FootnoteText"/>
-      </w:pPr>
-      <w:r>
-        <w:rPr>
-          <w:rStyle w:val="FootnoteReference"/>
-        </w:rPr>
-        <w:footnoteRef/>
-      </w:r>
-      <w:r>
-        <w:t xml:space="preserve"> </w:t>
-      </w:r>
-      <w:r>
-        <w:t xml:space="preserve">ལ་སོགས་པ་མེད་ལ་གཏན་ཚིགས། སྣར་ཐང་། པེ་ཅིན།</w:t>
-      </w:r>
-    </w:p>
-  </w:footnote>
-  <w:footnote w:id="162">
-    <w:p>
-      <w:pPr>
-        <w:pStyle w:val="FootnoteText"/>
-      </w:pPr>
-      <w:r>
-        <w:rPr>
-          <w:rStyle w:val="FootnoteReference"/>
-        </w:rPr>
-        <w:footnoteRef/>
-      </w:r>
-      <w:r>
-        <w:t xml:space="preserve"> </w:t>
-      </w:r>
-      <w:r>
-        <w:t xml:space="preserve">ཀྱིས། སྣར་ཐང་། པེ་ཅིན།</w:t>
-      </w:r>
-    </w:p>
-  </w:footnote>
-  <w:footnote w:id="163">
-    <w:p>
-      <w:pPr>
-        <w:pStyle w:val="FootnoteText"/>
-      </w:pPr>
-      <w:r>
-        <w:rPr>
-          <w:rStyle w:val="FootnoteReference"/>
-        </w:rPr>
-        <w:footnoteRef/>
-      </w:r>
-      <w:r>
-        <w:t xml:space="preserve"> </w:t>
-      </w:r>
-      <w:r>
-        <w:t xml:space="preserve">བཅས་པ། སྣར་ཐང་། པེ་ཅིན།</w:t>
-      </w:r>
-    </w:p>
-  </w:footnote>
-  <w:footnote w:id="164">
-    <w:p>
-      <w:pPr>
-        <w:pStyle w:val="FootnoteText"/>
-      </w:pPr>
-      <w:r>
-        <w:rPr>
-          <w:rStyle w:val="FootnoteReference"/>
-        </w:rPr>
-        <w:footnoteRef/>
-      </w:r>
-      <w:r>
-        <w:t xml:space="preserve"> </w:t>
-      </w:r>
-      <w:r>
-        <w:t xml:space="preserve">བྱ་སྟེ། སྣར་ཐང་། པེ་ཅིན།</w:t>
-      </w:r>
-    </w:p>
-  </w:footnote>
-  <w:footnote w:id="165">
-    <w:p>
-      <w:pPr>
-        <w:pStyle w:val="FootnoteText"/>
-      </w:pPr>
-      <w:r>
-        <w:rPr>
-          <w:rStyle w:val="FootnoteReference"/>
-        </w:rPr>
-        <w:footnoteRef/>
-      </w:r>
-      <w:r>
-        <w:t xml:space="preserve"> </w:t>
-      </w:r>
-      <w:r>
-        <w:t xml:space="preserve">་།</w:t>
-      </w:r>
-      <w:r>
-        <w:rPr>
-          <w:i/>
-        </w:rPr>
-        <w:t xml:space="preserve">ཏིའི་ཡི་གེ་དང་།</w:t>
-      </w:r>
-      <w:r>
-        <w:t xml:space="preserve">། ཞེས་པར་མ་གཞན་ནང་མེད།</w:t>
-      </w:r>
-    </w:p>
-  </w:footnote>
-  <w:footnote w:id="166">
-    <w:p>
-      <w:pPr>
-        <w:pStyle w:val="FootnoteText"/>
-      </w:pPr>
-      <w:r>
-        <w:rPr>
-          <w:rStyle w:val="FootnoteReference"/>
-        </w:rPr>
-        <w:footnoteRef/>
-      </w:r>
-      <w:r>
-        <w:t xml:space="preserve"> </w:t>
-      </w:r>
-      <w:r>
-        <w:t xml:space="preserve">པྲའི། སྣར་ཐང་། པེ་ཅིན།</w:t>
-      </w:r>
-    </w:p>
-  </w:footnote>
-  <w:footnote w:id="167">
-    <w:p>
-      <w:pPr>
-        <w:pStyle w:val="FootnoteText"/>
-      </w:pPr>
-      <w:r>
-        <w:rPr>
-          <w:rStyle w:val="FootnoteReference"/>
-        </w:rPr>
-        <w:footnoteRef/>
-      </w:r>
-      <w:r>
-        <w:t xml:space="preserve"> </w:t>
-      </w:r>
-      <w:r>
-        <w:t xml:space="preserve">མཆུ། སྣར་ཐང་། པེ་ཅིན།</w:t>
-      </w:r>
-    </w:p>
-  </w:footnote>
-  <w:footnote w:id="168">
-    <w:p>
-      <w:pPr>
-        <w:pStyle w:val="FootnoteText"/>
-      </w:pPr>
-      <w:r>
-        <w:rPr>
-          <w:rStyle w:val="FootnoteReference"/>
-        </w:rPr>
-        <w:footnoteRef/>
-      </w:r>
-      <w:r>
-        <w:t xml:space="preserve"> </w:t>
-      </w:r>
-      <w:r>
-        <w:t xml:space="preserve">ཅིག། སྣར་ཐང་། པེ་ཅིན།</w:t>
-      </w:r>
-    </w:p>
-  </w:footnote>
-  <w:footnote w:id="169">
-    <w:p>
-      <w:pPr>
-        <w:pStyle w:val="FootnoteText"/>
-      </w:pPr>
-      <w:r>
-        <w:rPr>
-          <w:rStyle w:val="FootnoteReference"/>
-        </w:rPr>
-        <w:footnoteRef/>
-      </w:r>
-      <w:r>
-        <w:t xml:space="preserve"> </w:t>
-      </w:r>
-      <w:r>
-        <w:t xml:space="preserve">བརྟག། སྣར་ཐང་། པེ་ཅིན།</w:t>
-      </w:r>
-    </w:p>
-  </w:footnote>
-  <w:footnote w:id="170">
-    <w:p>
-      <w:pPr>
-        <w:pStyle w:val="FootnoteText"/>
-      </w:pPr>
-      <w:r>
-        <w:rPr>
-          <w:rStyle w:val="FootnoteReference"/>
-        </w:rPr>
-        <w:footnoteRef/>
-      </w:r>
-      <w:r>
-        <w:t xml:space="preserve"> </w:t>
-      </w:r>
-      <w:r>
-        <w:t xml:space="preserve">དེའི། སྣར་ཐང་། པེ་ཅིན།</w:t>
-      </w:r>
-    </w:p>
-  </w:footnote>
-  <w:footnote w:id="171">
-    <w:p>
-      <w:pPr>
-        <w:pStyle w:val="FootnoteText"/>
-      </w:pPr>
-      <w:r>
-        <w:rPr>
-          <w:rStyle w:val="FootnoteReference"/>
-        </w:rPr>
-        <w:footnoteRef/>
-      </w:r>
-      <w:r>
-        <w:t xml:space="preserve"> </w:t>
-      </w:r>
-      <w:r>
-        <w:t xml:space="preserve">ལ། སྣར་ཐང་། པེ་ཅིན།</w:t>
-      </w:r>
-    </w:p>
-  </w:footnote>
-  <w:footnote w:id="172">
-    <w:p>
-      <w:pPr>
-        <w:pStyle w:val="FootnoteText"/>
-      </w:pPr>
-      <w:r>
-        <w:rPr>
-          <w:rStyle w:val="FootnoteReference"/>
-        </w:rPr>
-        <w:footnoteRef/>
-      </w:r>
-      <w:r>
-        <w:t xml:space="preserve"> </w:t>
-      </w:r>
-      <w:r>
-        <w:t xml:space="preserve">ཇི་ལྟར། སྣར་ཐང་། པེ་ཅིན།</w:t>
-      </w:r>
-    </w:p>
-  </w:footnote>
-  <w:footnote w:id="173">
-    <w:p>
-      <w:pPr>
-        <w:pStyle w:val="FootnoteText"/>
-      </w:pPr>
-      <w:r>
-        <w:rPr>
-          <w:rStyle w:val="FootnoteReference"/>
-        </w:rPr>
-        <w:footnoteRef/>
-      </w:r>
-      <w:r>
-        <w:t xml:space="preserve"> </w:t>
-      </w:r>
-      <w:r>
-        <w:t xml:space="preserve">ལ། ཞེས་པར་མ་གཞན་ནང་མེད།</w:t>
-      </w:r>
-    </w:p>
-  </w:footnote>
-  <w:footnote w:id="174">
-    <w:p>
-      <w:pPr>
-        <w:pStyle w:val="FootnoteText"/>
-      </w:pPr>
-      <w:r>
-        <w:rPr>
-          <w:rStyle w:val="FootnoteReference"/>
-        </w:rPr>
-        <w:footnoteRef/>
-      </w:r>
-      <w:r>
-        <w:t xml:space="preserve"> </w:t>
-      </w:r>
-      <w:r>
-        <w:t xml:space="preserve">དཔྱད་པས། སྣར་ཐང་། པེ་ཅིན།</w:t>
-      </w:r>
-    </w:p>
-  </w:footnote>
-  <w:footnote w:id="175">
-    <w:p>
-      <w:pPr>
-        <w:pStyle w:val="FootnoteText"/>
-      </w:pPr>
-      <w:r>
-        <w:rPr>
-          <w:rStyle w:val="FootnoteReference"/>
-        </w:rPr>
-        <w:footnoteRef/>
-      </w:r>
-      <w:r>
-        <w:t xml:space="preserve"> </w:t>
-      </w:r>
-      <w:r>
-        <w:t xml:space="preserve">རྒྱུ་མཚན། སྣར་ཐང་། པེ་ཅིན།</w:t>
-      </w:r>
-    </w:p>
-  </w:footnote>
-  <w:footnote w:id="176">
-    <w:p>
-      <w:pPr>
-        <w:pStyle w:val="FootnoteText"/>
-      </w:pPr>
-      <w:r>
-        <w:rPr>
-          <w:rStyle w:val="FootnoteReference"/>
-        </w:rPr>
-        <w:footnoteRef/>
-      </w:r>
-      <w:r>
-        <w:t xml:space="preserve"> </w:t>
-      </w:r>
-      <w:r>
-        <w:t xml:space="preserve">གཉི་ག། སྣར་ཐང་། པེ་ཅིན།</w:t>
-      </w:r>
-    </w:p>
-  </w:footnote>
-  <w:footnote w:id="177">
-    <w:p>
-      <w:pPr>
-        <w:pStyle w:val="FootnoteText"/>
-      </w:pPr>
-      <w:r>
-        <w:rPr>
-          <w:rStyle w:val="FootnoteReference"/>
-        </w:rPr>
-        <w:footnoteRef/>
-      </w:r>
-      <w:r>
-        <w:t xml:space="preserve"> </w:t>
-      </w:r>
-      <w:r>
-        <w:t xml:space="preserve">ཅིག། སྣར་ཐང་། པེ་ཅིན།</w:t>
-      </w:r>
-    </w:p>
-  </w:footnote>
-  <w:footnote w:id="178">
-    <w:p>
-      <w:pPr>
-        <w:pStyle w:val="FootnoteText"/>
-      </w:pPr>
-      <w:r>
-        <w:rPr>
-          <w:rStyle w:val="FootnoteReference"/>
-        </w:rPr>
-        <w:footnoteRef/>
-      </w:r>
-      <w:r>
-        <w:t xml:space="preserve"> </w:t>
-      </w:r>
-      <w:r>
-        <w:t xml:space="preserve">ཅིག། སྣར་ཐང་། པེ་ཅིན།</w:t>
-      </w:r>
-    </w:p>
-  </w:footnote>
-  <w:footnote w:id="179">
-    <w:p>
-      <w:pPr>
-        <w:pStyle w:val="FootnoteText"/>
-      </w:pPr>
-      <w:r>
-        <w:rPr>
-          <w:rStyle w:val="FootnoteReference"/>
-        </w:rPr>
-        <w:footnoteRef/>
-      </w:r>
-      <w:r>
-        <w:t xml:space="preserve"> </w:t>
-      </w:r>
-      <w:r>
-        <w:t xml:space="preserve">ཅིག། སྣར་ཐང་། པེ་ཅིན།</w:t>
-      </w:r>
-    </w:p>
-  </w:footnote>
-  <w:footnote w:id="180">
-    <w:p>
-      <w:pPr>
-        <w:pStyle w:val="FootnoteText"/>
-      </w:pPr>
-      <w:r>
-        <w:rPr>
-          <w:rStyle w:val="FootnoteReference"/>
-        </w:rPr>
-        <w:footnoteRef/>
-      </w:r>
-      <w:r>
-        <w:t xml:space="preserve"> </w:t>
-      </w:r>
-      <w:r>
-        <w:t xml:space="preserve">ཅིག། སྣར་ཐང་། པེ་ཅིན།</w:t>
-      </w:r>
-    </w:p>
-  </w:footnote>
-  <w:footnote w:id="181">
-    <w:p>
-      <w:pPr>
-        <w:pStyle w:val="FootnoteText"/>
-      </w:pPr>
-      <w:r>
-        <w:rPr>
-          <w:rStyle w:val="FootnoteReference"/>
-        </w:rPr>
-        <w:footnoteRef/>
-      </w:r>
-      <w:r>
-        <w:t xml:space="preserve"> </w:t>
-      </w:r>
-      <w:r>
-        <w:t xml:space="preserve">དབང་པོ་དང་ནུས། སྣར་ཐང་། པེ་ཅིན།</w:t>
-      </w:r>
-    </w:p>
-  </w:footnote>
-  <w:footnote w:id="182">
-    <w:p>
-      <w:pPr>
-        <w:pStyle w:val="FootnoteText"/>
-      </w:pPr>
-      <w:r>
-        <w:rPr>
-          <w:rStyle w:val="FootnoteReference"/>
-        </w:rPr>
-        <w:footnoteRef/>
-      </w:r>
-      <w:r>
-        <w:t xml:space="preserve"> </w:t>
-      </w:r>
-      <w:r>
-        <w:t xml:space="preserve">ཅིག། སྣར་ཐང་། པེ་ཅིན།</w:t>
-      </w:r>
-    </w:p>
-  </w:footnote>
-  <w:footnote w:id="183">
-    <w:p>
-      <w:pPr>
-        <w:pStyle w:val="FootnoteText"/>
-      </w:pPr>
-      <w:r>
-        <w:rPr>
-          <w:rStyle w:val="FootnoteReference"/>
-        </w:rPr>
-        <w:footnoteRef/>
-      </w:r>
-      <w:r>
-        <w:t xml:space="preserve"> </w:t>
-      </w:r>
-      <w:r>
-        <w:t xml:space="preserve">ཏེ། སྣར་ཐང་། པེ་ཅིན།</w:t>
-      </w:r>
-    </w:p>
-  </w:footnote>
-  <w:footnote w:id="184">
-    <w:p>
-      <w:pPr>
-        <w:pStyle w:val="FootnoteText"/>
-      </w:pPr>
-      <w:r>
-        <w:rPr>
-          <w:rStyle w:val="FootnoteReference"/>
-        </w:rPr>
-        <w:footnoteRef/>
-      </w:r>
-      <w:r>
-        <w:t xml:space="preserve"> </w:t>
-      </w:r>
-      <w:r>
-        <w:t xml:space="preserve">དང། སྣར་ཐང་། པེ་ཅིན།</w:t>
-      </w:r>
-    </w:p>
-  </w:footnote>
-  <w:footnote w:id="185">
-    <w:p>
-      <w:pPr>
-        <w:pStyle w:val="FootnoteText"/>
-      </w:pPr>
-      <w:r>
-        <w:rPr>
-          <w:rStyle w:val="FootnoteReference"/>
-        </w:rPr>
-        <w:footnoteRef/>
-      </w:r>
-      <w:r>
-        <w:t xml:space="preserve"> </w:t>
-      </w:r>
-      <w:r>
-        <w:t xml:space="preserve">དུ། སྣར་ཐང་། པེ་ཅིན།</w:t>
-      </w:r>
-    </w:p>
-  </w:footnote>
-  <w:footnote w:id="186">
-    <w:p>
-      <w:pPr>
-        <w:pStyle w:val="FootnoteText"/>
-      </w:pPr>
-      <w:r>
-        <w:rPr>
-          <w:rStyle w:val="FootnoteReference"/>
-        </w:rPr>
-        <w:footnoteRef/>
-      </w:r>
-      <w:r>
-        <w:t xml:space="preserve"> </w:t>
-      </w:r>
-      <w:r>
-        <w:t xml:space="preserve">ཅིག། སྣར་ཐང་། པེ་ཅིན།</w:t>
-      </w:r>
-    </w:p>
-  </w:footnote>
-  <w:footnote w:id="187">
-    <w:p>
-      <w:pPr>
-        <w:pStyle w:val="FootnoteText"/>
-      </w:pPr>
-      <w:r>
-        <w:rPr>
-          <w:rStyle w:val="FootnoteReference"/>
-        </w:rPr>
-        <w:footnoteRef/>
-      </w:r>
-      <w:r>
-        <w:t xml:space="preserve"> </w:t>
-      </w:r>
-      <w:r>
-        <w:t xml:space="preserve">མངོན་བརྗོད་པར། སྣར་ཐང་། པེ་ཅིན།</w:t>
-      </w:r>
-    </w:p>
-  </w:footnote>
-  <w:footnote w:id="188">
-    <w:p>
-      <w:pPr>
-        <w:pStyle w:val="FootnoteText"/>
-      </w:pPr>
-      <w:r>
-        <w:rPr>
-          <w:rStyle w:val="FootnoteReference"/>
-        </w:rPr>
-        <w:footnoteRef/>
-      </w:r>
-      <w:r>
-        <w:t xml:space="preserve"> </w:t>
-      </w:r>
-      <w:r>
-        <w:t xml:space="preserve">ཀྱི། སྣར་ཐང་། པེ་ཅིན།</w:t>
-      </w:r>
-    </w:p>
-  </w:footnote>
-  <w:footnote w:id="189">
-    <w:p>
-      <w:pPr>
-        <w:pStyle w:val="FootnoteText"/>
-      </w:pPr>
-      <w:r>
-        <w:rPr>
-          <w:rStyle w:val="FootnoteReference"/>
-        </w:rPr>
-        <w:footnoteRef/>
-      </w:r>
-      <w:r>
-        <w:t xml:space="preserve"> </w:t>
-      </w:r>
-      <w:r>
-        <w:t xml:space="preserve">ལྷས་བྱིན། སྣར་ཐང་། པེ་ཅིན།</w:t>
-      </w:r>
-    </w:p>
-  </w:footnote>
-  <w:footnote w:id="190">
-    <w:p>
-      <w:pPr>
-        <w:pStyle w:val="FootnoteText"/>
-      </w:pPr>
-      <w:r>
-        <w:rPr>
-          <w:rStyle w:val="FootnoteReference"/>
-        </w:rPr>
-        <w:footnoteRef/>
-      </w:r>
-      <w:r>
-        <w:t xml:space="preserve"> </w:t>
-      </w:r>
-      <w:r>
-        <w:t xml:space="preserve">སྟིང། སྣར་ཐང་། པེ་ཅིན།</w:t>
-      </w:r>
-    </w:p>
-  </w:footnote>
-  <w:footnote w:id="191">
-    <w:p>
-      <w:pPr>
-        <w:pStyle w:val="FootnoteText"/>
-      </w:pPr>
-      <w:r>
-        <w:rPr>
-          <w:rStyle w:val="FootnoteReference"/>
-        </w:rPr>
-        <w:footnoteRef/>
-      </w:r>
-      <w:r>
-        <w:t xml:space="preserve"> </w:t>
-      </w:r>
-      <w:r>
-        <w:t xml:space="preserve">ཚིག་འཇིགས་པ། སྣར་ཐང་། པེ་ཅིན།</w:t>
-      </w:r>
-    </w:p>
-  </w:footnote>
-  <w:footnote w:id="192">
-    <w:p>
-      <w:pPr>
-        <w:pStyle w:val="FootnoteText"/>
-      </w:pPr>
-      <w:r>
-        <w:rPr>
-          <w:rStyle w:val="FootnoteReference"/>
-        </w:rPr>
-        <w:footnoteRef/>
-      </w:r>
-      <w:r>
-        <w:t xml:space="preserve"> </w:t>
-      </w:r>
-      <w:r>
-        <w:t xml:space="preserve">པཎ་ཌི་ར་ས་དང་སྒྱུར་རྩི་སོགས་པའི། སྣར་ཐང་། པེ་ཅིན།</w:t>
-      </w:r>
-    </w:p>
-  </w:footnote>
-  <w:footnote w:id="193">
-    <w:p>
-      <w:pPr>
-        <w:pStyle w:val="FootnoteText"/>
-      </w:pPr>
-      <w:r>
-        <w:rPr>
-          <w:rStyle w:val="FootnoteReference"/>
-        </w:rPr>
-        <w:footnoteRef/>
-      </w:r>
-      <w:r>
-        <w:t xml:space="preserve"> </w:t>
-      </w:r>
-      <w:r>
-        <w:t xml:space="preserve">བརྗོད་པར། སྣར་ཐང་། པེ་ཅིན།</w:t>
-      </w:r>
-    </w:p>
-  </w:footnote>
-  <w:footnote w:id="194">
-    <w:p>
-      <w:pPr>
-        <w:pStyle w:val="FootnoteText"/>
-      </w:pPr>
-      <w:r>
-        <w:rPr>
-          <w:rStyle w:val="FootnoteReference"/>
-        </w:rPr>
-        <w:footnoteRef/>
-      </w:r>
-      <w:r>
-        <w:t xml:space="preserve"> </w:t>
-      </w:r>
-      <w:r>
-        <w:t xml:space="preserve">དང། སྣར་ཐང་། པེ་ཅིན།</w:t>
-      </w:r>
-    </w:p>
-  </w:footnote>
-  <w:footnote w:id="195">
-    <w:p>
-      <w:pPr>
-        <w:pStyle w:val="FootnoteText"/>
-      </w:pPr>
-      <w:r>
-        <w:rPr>
-          <w:rStyle w:val="FootnoteReference"/>
-        </w:rPr>
-        <w:footnoteRef/>
-      </w:r>
-      <w:r>
-        <w:t xml:space="preserve"> </w:t>
-      </w:r>
-      <w:r>
-        <w:t xml:space="preserve">ནི། ཞེས་པར་མ་གཞན་ནང་མེད།</w:t>
-      </w:r>
-    </w:p>
-  </w:footnote>
-  <w:footnote w:id="196">
-    <w:p>
-      <w:pPr>
-        <w:pStyle w:val="FootnoteText"/>
-      </w:pPr>
-      <w:r>
-        <w:rPr>
-          <w:rStyle w:val="FootnoteReference"/>
-        </w:rPr>
-        <w:footnoteRef/>
-      </w:r>
-      <w:r>
-        <w:t xml:space="preserve"> </w:t>
-      </w:r>
-      <w:r>
-        <w:t xml:space="preserve">མགུ། པེ་ཅིན།</w:t>
-      </w:r>
-    </w:p>
-  </w:footnote>
-  <w:footnote w:id="197">
-    <w:p>
-      <w:pPr>
-        <w:pStyle w:val="FootnoteText"/>
-      </w:pPr>
-      <w:r>
-        <w:rPr>
-          <w:rStyle w:val="FootnoteReference"/>
-        </w:rPr>
-        <w:footnoteRef/>
-      </w:r>
-      <w:r>
-        <w:t xml:space="preserve"> </w:t>
-      </w:r>
-      <w:r>
-        <w:t xml:space="preserve">རླུང། སྣར་ཐང་། པེ་ཅིན།</w:t>
-      </w:r>
-    </w:p>
-  </w:footnote>
-  <w:footnote w:id="198">
-    <w:p>
-      <w:pPr>
-        <w:pStyle w:val="FootnoteText"/>
-      </w:pPr>
-      <w:r>
-        <w:rPr>
-          <w:rStyle w:val="FootnoteReference"/>
-        </w:rPr>
-        <w:footnoteRef/>
-      </w:r>
-      <w:r>
-        <w:t xml:space="preserve"> </w:t>
-      </w:r>
-      <w:r>
-        <w:t xml:space="preserve">བཟུང་བར། སྣར་ཐང་། པེ་ཅིན།</w:t>
-      </w:r>
-    </w:p>
-  </w:footnote>
-  <w:footnote w:id="199">
-    <w:p>
-      <w:pPr>
-        <w:pStyle w:val="FootnoteText"/>
-      </w:pPr>
-      <w:r>
-        <w:rPr>
-          <w:rStyle w:val="FootnoteReference"/>
-        </w:rPr>
-        <w:footnoteRef/>
-      </w:r>
-      <w:r>
-        <w:t xml:space="preserve"> </w:t>
-      </w:r>
-      <w:r>
-        <w:t xml:space="preserve">བརྗོད་པར། སྣར་ཐང་། པེ་ཅིན།</w:t>
-      </w:r>
-    </w:p>
-  </w:footnote>
-  <w:footnote w:id="200">
-    <w:p>
-      <w:pPr>
-        <w:pStyle w:val="FootnoteText"/>
-      </w:pPr>
-      <w:r>
-        <w:rPr>
-          <w:rStyle w:val="FootnoteReference"/>
-        </w:rPr>
-        <w:footnoteRef/>
-      </w:r>
-      <w:r>
-        <w:t xml:space="preserve"> </w:t>
-      </w:r>
-      <w:r>
-        <w:t xml:space="preserve">བརྗོད་པར། སྣར་ཐང་། པེ་ཅིན།</w:t>
-      </w:r>
-    </w:p>
-  </w:footnote>
-  <w:footnote w:id="201">
-    <w:p>
-      <w:pPr>
-        <w:pStyle w:val="FootnoteText"/>
-      </w:pPr>
-      <w:r>
-        <w:rPr>
-          <w:rStyle w:val="FootnoteReference"/>
-        </w:rPr>
-        <w:footnoteRef/>
-      </w:r>
-      <w:r>
-        <w:t xml:space="preserve"> </w:t>
-      </w:r>
-      <w:r>
-        <w:t xml:space="preserve">ཅིག། སྣར་ཐང་། པེ་ཅིན།</w:t>
-      </w:r>
-    </w:p>
-  </w:footnote>
-  <w:footnote w:id="202">
-    <w:p>
-      <w:pPr>
-        <w:pStyle w:val="FootnoteText"/>
-      </w:pPr>
-      <w:r>
-        <w:rPr>
-          <w:rStyle w:val="FootnoteReference"/>
-        </w:rPr>
-        <w:footnoteRef/>
-      </w:r>
-      <w:r>
-        <w:t xml:space="preserve"> </w:t>
-      </w:r>
-      <w:r>
-        <w:t xml:space="preserve">མ་མདོག་པ། སྣར་ཐང་། མི་མདོག་པ། པེ་ཅིན།</w:t>
-      </w:r>
-    </w:p>
-  </w:footnote>
-  <w:footnote w:id="203">
-    <w:p>
-      <w:pPr>
-        <w:pStyle w:val="FootnoteText"/>
-      </w:pPr>
-      <w:r>
-        <w:rPr>
-          <w:rStyle w:val="FootnoteReference"/>
-        </w:rPr>
-        <w:footnoteRef/>
-      </w:r>
-      <w:r>
-        <w:t xml:space="preserve"> </w:t>
-      </w:r>
-      <w:r>
-        <w:t xml:space="preserve">ཞེས་པ། སྣར་ཐང་། པེ་ཅིན།</w:t>
-      </w:r>
-    </w:p>
-  </w:footnote>
-  <w:footnote w:id="204">
-    <w:p>
-      <w:pPr>
-        <w:pStyle w:val="FootnoteText"/>
-      </w:pPr>
-      <w:r>
-        <w:rPr>
-          <w:rStyle w:val="FootnoteReference"/>
-        </w:rPr>
-        <w:footnoteRef/>
-      </w:r>
-      <w:r>
-        <w:t xml:space="preserve"> </w:t>
-      </w:r>
-      <w:r>
-        <w:t xml:space="preserve">ངེས་པར། སྣར་ཐང་། པེ་ཅིན།</w:t>
-      </w:r>
-    </w:p>
-  </w:footnote>
-  <w:footnote w:id="205">
-    <w:p>
-      <w:pPr>
-        <w:pStyle w:val="FootnoteText"/>
-      </w:pPr>
-      <w:r>
-        <w:rPr>
-          <w:rStyle w:val="FootnoteReference"/>
-        </w:rPr>
-        <w:footnoteRef/>
-      </w:r>
-      <w:r>
-        <w:t xml:space="preserve"> </w:t>
-      </w:r>
-      <w:r>
-        <w:t xml:space="preserve">བརྗོད་པར། སྣར་ཐང་། པེ་ཅིན།</w:t>
-      </w:r>
-    </w:p>
-  </w:footnote>
-  <w:footnote w:id="206">
-    <w:p>
-      <w:pPr>
-        <w:pStyle w:val="FootnoteText"/>
-      </w:pPr>
-      <w:r>
-        <w:rPr>
-          <w:rStyle w:val="FootnoteReference"/>
-        </w:rPr>
-        <w:footnoteRef/>
-      </w:r>
-      <w:r>
-        <w:t xml:space="preserve"> </w:t>
-      </w:r>
-      <w:r>
-        <w:t xml:space="preserve">ཏེ། སྣར་ཐང་། པེ་ཅིན།</w:t>
-      </w:r>
-    </w:p>
-  </w:footnote>
-  <w:footnote w:id="207">
-    <w:p>
-      <w:pPr>
-        <w:pStyle w:val="FootnoteText"/>
-      </w:pPr>
-      <w:r>
-        <w:rPr>
-          <w:rStyle w:val="FootnoteReference"/>
-        </w:rPr>
-        <w:footnoteRef/>
-      </w:r>
-      <w:r>
-        <w:t xml:space="preserve"> </w:t>
-      </w:r>
-      <w:r>
-        <w:t xml:space="preserve">ཀྱིས། སྣར་ཐང་། པེ་ཅིན།</w:t>
-      </w:r>
-    </w:p>
-  </w:footnote>
-  <w:footnote w:id="208">
-    <w:p>
-      <w:pPr>
-        <w:pStyle w:val="FootnoteText"/>
-      </w:pPr>
-      <w:r>
-        <w:rPr>
-          <w:rStyle w:val="FootnoteReference"/>
-        </w:rPr>
-        <w:footnoteRef/>
-      </w:r>
-      <w:r>
-        <w:t xml:space="preserve"> </w:t>
-      </w:r>
-      <w:r>
-        <w:t xml:space="preserve">སྟེ། སྣར་ཐང་། པེ་ཅིན།</w:t>
-      </w:r>
-    </w:p>
-  </w:footnote>
-  <w:footnote w:id="209">
-    <w:p>
-      <w:pPr>
-        <w:pStyle w:val="FootnoteText"/>
-      </w:pPr>
-      <w:r>
-        <w:rPr>
-          <w:rStyle w:val="FootnoteReference"/>
-        </w:rPr>
-        <w:footnoteRef/>
-      </w:r>
-      <w:r>
-        <w:t xml:space="preserve"> </w:t>
-      </w:r>
-      <w:r>
-        <w:t xml:space="preserve">ཕྱིར། ཞེས་པར་མ་གཞན་ནང་མེད།</w:t>
-      </w:r>
-    </w:p>
-  </w:footnote>
-  <w:footnote w:id="210">
-    <w:p>
-      <w:pPr>
-        <w:pStyle w:val="FootnoteText"/>
-      </w:pPr>
-      <w:r>
-        <w:rPr>
-          <w:rStyle w:val="FootnoteReference"/>
-        </w:rPr>
-        <w:footnoteRef/>
-      </w:r>
-      <w:r>
-        <w:t xml:space="preserve"> </w:t>
-      </w:r>
-      <w:r>
-        <w:t xml:space="preserve">ཡོངས། སྣར་ཐང་། པེ་ཅིན།</w:t>
-      </w:r>
-    </w:p>
-  </w:footnote>
-  <w:footnote w:id="211">
-    <w:p>
-      <w:pPr>
-        <w:pStyle w:val="FootnoteText"/>
-      </w:pPr>
-      <w:r>
-        <w:rPr>
-          <w:rStyle w:val="FootnoteReference"/>
-        </w:rPr>
-        <w:footnoteRef/>
-      </w:r>
-      <w:r>
-        <w:t xml:space="preserve"> </w:t>
-      </w:r>
-      <w:r>
-        <w:t xml:space="preserve">ནི། སྣར་ཐང་། པེ་ཅིན།</w:t>
-      </w:r>
-    </w:p>
-  </w:footnote>
-  <w:footnote w:id="212">
-    <w:p>
-      <w:pPr>
-        <w:pStyle w:val="FootnoteText"/>
-      </w:pPr>
-      <w:r>
-        <w:rPr>
-          <w:rStyle w:val="FootnoteReference"/>
-        </w:rPr>
-        <w:footnoteRef/>
-      </w:r>
-      <w:r>
-        <w:t xml:space="preserve"> </w:t>
-      </w:r>
-      <w:r>
-        <w:t xml:space="preserve">ཇི་ལྟར། སྣར་ཐང་། པེ་ཅིན།</w:t>
-      </w:r>
-    </w:p>
-  </w:footnote>
-  <w:footnote w:id="213">
-    <w:p>
-      <w:pPr>
-        <w:pStyle w:val="FootnoteText"/>
-      </w:pPr>
-      <w:r>
-        <w:rPr>
-          <w:rStyle w:val="FootnoteReference"/>
-        </w:rPr>
-        <w:footnoteRef/>
-      </w:r>
-      <w:r>
-        <w:t xml:space="preserve"> </w:t>
-      </w:r>
-      <w:r>
-        <w:t xml:space="preserve">འདོར་བའི་ཕྱིར་རོ། །བདག་ཉིད་དེས་ཡོད་པ་ཉིད་ཀྱི་ཕྱིར་འཁྲུལ་པ་དང་བཅས་པར་མི་འགྱུར་རོ། །འོན་ཏེ་རང་གི་ངོ་བོ་འདོར་བར་བྱེད་པ་དེ་ལྟ་ན་ཡང། སྣར་ཐང་། པེ་ཅིན།</w:t>
-      </w:r>
-    </w:p>
-  </w:footnote>
-  <w:footnote w:id="214">
-    <w:p>
-      <w:pPr>
-        <w:pStyle w:val="FootnoteText"/>
-      </w:pPr>
-      <w:r>
-        <w:rPr>
-          <w:rStyle w:val="FootnoteReference"/>
-        </w:rPr>
-        <w:footnoteRef/>
-      </w:r>
-      <w:r>
-        <w:t xml:space="preserve"> </w:t>
-      </w:r>
-      <w:r>
-        <w:t xml:space="preserve">མ། སྣར་ཐང་། པེ་ཅིན།</w:t>
-      </w:r>
-    </w:p>
-  </w:footnote>
-  <w:footnote w:id="215">
-    <w:p>
-      <w:pPr>
-        <w:pStyle w:val="FootnoteText"/>
-      </w:pPr>
-      <w:r>
-        <w:rPr>
-          <w:rStyle w:val="FootnoteReference"/>
-        </w:rPr>
-        <w:footnoteRef/>
-      </w:r>
-      <w:r>
-        <w:t xml:space="preserve"> </w:t>
-      </w:r>
-      <w:r>
-        <w:t xml:space="preserve">ག་ལས་ཞེ་ན། སྣར་ཐང་། པེ་ཅིན།</w:t>
-      </w:r>
-    </w:p>
-  </w:footnote>
-  <w:footnote w:id="216">
-    <w:p>
-      <w:pPr>
-        <w:pStyle w:val="FootnoteText"/>
-      </w:pPr>
-      <w:r>
-        <w:rPr>
-          <w:rStyle w:val="FootnoteReference"/>
-        </w:rPr>
-        <w:footnoteRef/>
-      </w:r>
-      <w:r>
-        <w:t xml:space="preserve"> </w:t>
-      </w:r>
-      <w:r>
-        <w:t xml:space="preserve">དེ། ཅོ་ནེ། སྣར་ཐང་། པེ་ཅིན།</w:t>
-      </w:r>
-    </w:p>
-  </w:footnote>
-  <w:footnote w:id="217">
-    <w:p>
-      <w:pPr>
-        <w:pStyle w:val="FootnoteText"/>
-      </w:pPr>
-      <w:r>
-        <w:rPr>
-          <w:rStyle w:val="FootnoteReference"/>
-        </w:rPr>
-        <w:footnoteRef/>
-      </w:r>
-      <w:r>
-        <w:t xml:space="preserve"> </w:t>
-      </w:r>
-      <w:r>
-        <w:t xml:space="preserve">དེ། ཞེས་པར་མ་གཞན་ནང་མེད།</w:t>
-      </w:r>
-    </w:p>
-  </w:footnote>
-  <w:footnote w:id="218">
-    <w:p>
-      <w:pPr>
-        <w:pStyle w:val="FootnoteText"/>
-      </w:pPr>
-      <w:r>
-        <w:rPr>
-          <w:rStyle w:val="FootnoteReference"/>
-        </w:rPr>
-        <w:footnoteRef/>
-      </w:r>
-      <w:r>
-        <w:t xml:space="preserve"> </w:t>
-      </w:r>
-      <w:r>
-        <w:t xml:space="preserve">ཀྱིས། སྣར་ཐང་། པེ་ཅིན།</w:t>
-      </w:r>
-    </w:p>
-  </w:footnote>
-  <w:footnote w:id="219">
-    <w:p>
-      <w:pPr>
-        <w:pStyle w:val="FootnoteText"/>
-      </w:pPr>
-      <w:r>
-        <w:rPr>
-          <w:rStyle w:val="FootnoteReference"/>
-        </w:rPr>
-        <w:footnoteRef/>
-      </w:r>
-      <w:r>
-        <w:t xml:space="preserve"> </w:t>
-      </w:r>
-      <w:r>
-        <w:t xml:space="preserve">གཏན། ཞེས་པར་མ་གཞན་ནང་མེད།</w:t>
-      </w:r>
-    </w:p>
-  </w:footnote>
-  <w:footnote w:id="220">
-    <w:p>
-      <w:pPr>
-        <w:pStyle w:val="FootnoteText"/>
-      </w:pPr>
-      <w:r>
-        <w:rPr>
-          <w:rStyle w:val="FootnoteReference"/>
-        </w:rPr>
-        <w:footnoteRef/>
-      </w:r>
-      <w:r>
-        <w:t xml:space="preserve"> </w:t>
-      </w:r>
-      <w:r>
-        <w:t xml:space="preserve">ནི། སྣར་ཐང་། པེ་ཅིན།</w:t>
-      </w:r>
-    </w:p>
-  </w:footnote>
-  <w:footnote w:id="221">
-    <w:p>
-      <w:pPr>
-        <w:pStyle w:val="FootnoteText"/>
-      </w:pPr>
-      <w:r>
-        <w:rPr>
-          <w:rStyle w:val="FootnoteReference"/>
-        </w:rPr>
-        <w:footnoteRef/>
-      </w:r>
-      <w:r>
-        <w:t xml:space="preserve"> </w:t>
-      </w:r>
-      <w:r>
-        <w:t xml:space="preserve">ཅིག། སྣར་ཐང་། པེ་ཅིན།</w:t>
-      </w:r>
-    </w:p>
-  </w:footnote>
-  <w:footnote w:id="222">
-    <w:p>
-      <w:pPr>
-        <w:pStyle w:val="FootnoteText"/>
-      </w:pPr>
-      <w:r>
-        <w:rPr>
-          <w:rStyle w:val="FootnoteReference"/>
-        </w:rPr>
-        <w:footnoteRef/>
-      </w:r>
-      <w:r>
-        <w:t xml:space="preserve"> </w:t>
-      </w:r>
-      <w:r>
-        <w:t xml:space="preserve">དང། སྣར་ཐང་། པེ་ཅིན།</w:t>
-      </w:r>
-    </w:p>
-  </w:footnote>
-  <w:footnote w:id="223">
-    <w:p>
-      <w:pPr>
-        <w:pStyle w:val="FootnoteText"/>
-      </w:pPr>
-      <w:r>
-        <w:rPr>
-          <w:rStyle w:val="FootnoteReference"/>
-        </w:rPr>
-        <w:footnoteRef/>
-      </w:r>
-      <w:r>
-        <w:t xml:space="preserve"> </w:t>
-      </w:r>
-      <w:r>
-        <w:t xml:space="preserve">ཀྱིས། སྣར་ཐང་། པེ་ཅིན།</w:t>
-      </w:r>
-    </w:p>
-  </w:footnote>
-  <w:footnote w:id="224">
-    <w:p>
-      <w:pPr>
-        <w:pStyle w:val="FootnoteText"/>
-      </w:pPr>
-      <w:r>
-        <w:rPr>
-          <w:rStyle w:val="FootnoteReference"/>
-        </w:rPr>
-        <w:footnoteRef/>
-      </w:r>
-      <w:r>
-        <w:t xml:space="preserve"> </w:t>
-      </w:r>
-      <w:r>
-        <w:t xml:space="preserve">ཕྱིར། ཞེས་པར་མ་གཞན་ནང་མེད།</w:t>
-      </w:r>
-    </w:p>
-  </w:footnote>
-  <w:footnote w:id="225">
-    <w:p>
-      <w:pPr>
-        <w:pStyle w:val="FootnoteText"/>
-      </w:pPr>
-      <w:r>
-        <w:rPr>
-          <w:rStyle w:val="FootnoteReference"/>
-        </w:rPr>
-        <w:footnoteRef/>
-      </w:r>
-      <w:r>
-        <w:t xml:space="preserve"> </w:t>
-      </w:r>
-      <w:r>
-        <w:t xml:space="preserve">བརྗོད། སྣར་ཐང་། པེ་ཅིན།</w:t>
-      </w:r>
-    </w:p>
-  </w:footnote>
-  <w:footnote w:id="226">
-    <w:p>
-      <w:pPr>
-        <w:pStyle w:val="FootnoteText"/>
-      </w:pPr>
-      <w:r>
-        <w:rPr>
-          <w:rStyle w:val="FootnoteReference"/>
-        </w:rPr>
-        <w:footnoteRef/>
-      </w:r>
-      <w:r>
-        <w:t xml:space="preserve"> </w:t>
-      </w:r>
-      <w:r>
-        <w:t xml:space="preserve">འགྱུར་བར། སྣར་ཐང་།</w:t>
-      </w:r>
-    </w:p>
-  </w:footnote>
-  <w:footnote w:id="227">
-    <w:p>
-      <w:pPr>
-        <w:pStyle w:val="FootnoteText"/>
-      </w:pPr>
-      <w:r>
-        <w:rPr>
-          <w:rStyle w:val="FootnoteReference"/>
-        </w:rPr>
-        <w:footnoteRef/>
-      </w:r>
-      <w:r>
-        <w:t xml:space="preserve"> </w:t>
-      </w:r>
-      <w:r>
-        <w:t xml:space="preserve">དུ། ཞེས་པར་མ་གཞན་ནང་མེད།</w:t>
-      </w:r>
-    </w:p>
-  </w:footnote>
-  <w:footnote w:id="228">
-    <w:p>
-      <w:pPr>
-        <w:pStyle w:val="FootnoteText"/>
-      </w:pPr>
-      <w:r>
-        <w:rPr>
-          <w:rStyle w:val="FootnoteReference"/>
-        </w:rPr>
-        <w:footnoteRef/>
-      </w:r>
-      <w:r>
-        <w:t xml:space="preserve"> </w:t>
-      </w:r>
-      <w:r>
-        <w:t xml:space="preserve">བརྗོད་པར། སྣར་ཐང་། པེ་ཅིན།</w:t>
-      </w:r>
-    </w:p>
-  </w:footnote>
-  <w:footnote w:id="229">
-    <w:p>
-      <w:pPr>
-        <w:pStyle w:val="FootnoteText"/>
-      </w:pPr>
-      <w:r>
-        <w:rPr>
-          <w:rStyle w:val="FootnoteReference"/>
-        </w:rPr>
-        <w:footnoteRef/>
-      </w:r>
-      <w:r>
-        <w:t xml:space="preserve"> </w:t>
-      </w:r>
-      <w:r>
-        <w:t xml:space="preserve">ཐོས་པ་ཡིན་གྱིས། སྣར་ཐང་། པེ་ཅིན།</w:t>
-      </w:r>
-    </w:p>
-  </w:footnote>
-  <w:footnote w:id="230">
-    <w:p>
-      <w:pPr>
-        <w:pStyle w:val="FootnoteText"/>
-      </w:pPr>
-      <w:r>
-        <w:rPr>
-          <w:rStyle w:val="FootnoteReference"/>
-        </w:rPr>
-        <w:footnoteRef/>
-      </w:r>
-      <w:r>
-        <w:t xml:space="preserve"> </w:t>
-      </w:r>
-      <w:r>
-        <w:t xml:space="preserve">ནི། སྣར་ཐང་། པེ་ཅིན།</w:t>
-      </w:r>
-    </w:p>
-  </w:footnote>
-  <w:footnote w:id="231">
-    <w:p>
-      <w:pPr>
-        <w:pStyle w:val="FootnoteText"/>
-      </w:pPr>
-      <w:r>
-        <w:rPr>
-          <w:rStyle w:val="FootnoteReference"/>
-        </w:rPr>
-        <w:footnoteRef/>
-      </w:r>
-      <w:r>
-        <w:t xml:space="preserve"> </w:t>
-      </w:r>
-      <w:r>
-        <w:t xml:space="preserve">ལན། ཞེས་པར་མ་གཞན་ནང་མེད།</w:t>
-      </w:r>
-    </w:p>
-  </w:footnote>
-  <w:footnote w:id="232">
-    <w:p>
-      <w:pPr>
-        <w:pStyle w:val="FootnoteText"/>
-      </w:pPr>
-      <w:r>
-        <w:rPr>
-          <w:rStyle w:val="FootnoteReference"/>
-        </w:rPr>
-        <w:footnoteRef/>
-      </w:r>
-      <w:r>
-        <w:t xml:space="preserve"> </w:t>
-      </w:r>
-      <w:r>
-        <w:t xml:space="preserve">ག་ལས་ཞེ་ན། སྣར་ཐང་། པེ་ཅིན།</w:t>
-      </w:r>
-    </w:p>
-  </w:footnote>
   <w:footnote w:id="233">
     <w:p>
       <w:pPr>
@@ -6147,7 +6129,7 @@
         <w:t xml:space="preserve"> </w:t>
       </w:r>
       <w:r>
-        <w:t xml:space="preserve">མ། སྣར་ཐང་། པེ་ཅིན།</w:t>
+        <w:t xml:space="preserve">+མ། སྣར་ཐང་། པེ་ཅིན།</w:t>
       </w:r>
     </w:p>
   </w:footnote>
@@ -6504,7 +6486,7 @@
     </w:lvl>
   </w:abstractNum>
   <w:abstractNum w:abstractNumId="990">
-    <w:nsid w:val="a0b0cb3d"/>
+    <w:nsid w:val="9df2397f"/>
     <w:multiLevelType w:val="multilevel"/>
     <w:lvl w:ilvl="0">
       <w:numFmt w:val="bullet"/>
